--- a/Documentation/Milestone2/Project Plan - Neural Network.docx
+++ b/Documentation/Milestone2/Project Plan - Neural Network.docx
@@ -4,23 +4,6 @@
   <w:body>
     <w:p>
       <w:pPr>
-        <w:keepNext/>
-        <w:spacing w:before="240" w:after="60" w:line="240" w:lineRule="auto"/>
-        <w:rPr>
-          <w:b/>
-        </w:rPr>
-      </w:pPr>
-      <w:bookmarkStart w:id="0" w:name="_gjdgxs" w:colFirst="0" w:colLast="0"/>
-      <w:bookmarkEnd w:id="0"/>
-      <w:r>
-        <w:rPr>
-          <w:b/>
-        </w:rPr>
-        <w:t>Appendix A: Project Plan Template</w:t>
-      </w:r>
-    </w:p>
-    <w:p>
-      <w:pPr>
         <w:spacing w:before="240" w:after="0" w:line="240" w:lineRule="auto"/>
       </w:pPr>
     </w:p>
@@ -50,8 +33,8 @@
           <w:szCs w:val="20"/>
         </w:rPr>
       </w:pPr>
-      <w:bookmarkStart w:id="1" w:name="_30j0zll" w:colFirst="0" w:colLast="0"/>
-      <w:bookmarkEnd w:id="1"/>
+      <w:bookmarkStart w:id="0" w:name="_30j0zll" w:colFirst="0" w:colLast="0"/>
+      <w:bookmarkEnd w:id="0"/>
     </w:p>
     <w:p>
       <w:pPr>
@@ -129,8 +112,8 @@
           <w:szCs w:val="56"/>
         </w:rPr>
       </w:pPr>
-      <w:bookmarkStart w:id="2" w:name="_1fob9te" w:colFirst="0" w:colLast="0"/>
-      <w:bookmarkEnd w:id="2"/>
+      <w:bookmarkStart w:id="1" w:name="_1fob9te" w:colFirst="0" w:colLast="0"/>
+      <w:bookmarkEnd w:id="1"/>
       <w:r>
         <w:rPr>
           <w:sz w:val="56"/>
@@ -295,8 +278,8 @@
           <w:szCs w:val="28"/>
         </w:rPr>
       </w:pPr>
-      <w:bookmarkStart w:id="3" w:name="3znysh7" w:colFirst="0" w:colLast="0"/>
-      <w:bookmarkEnd w:id="3"/>
+      <w:bookmarkStart w:id="2" w:name="3znysh7" w:colFirst="0" w:colLast="0"/>
+      <w:bookmarkEnd w:id="2"/>
       <w:r>
         <w:br w:type="page"/>
       </w:r>
@@ -309,11 +292,11 @@
         <w:lastRenderedPageBreak/>
         <w:t>Contents</w:t>
       </w:r>
-      <w:bookmarkStart w:id="4" w:name="2et92p0" w:colFirst="0" w:colLast="0"/>
-      <w:bookmarkEnd w:id="4"/>
+      <w:bookmarkStart w:id="3" w:name="2et92p0" w:colFirst="0" w:colLast="0"/>
+      <w:bookmarkEnd w:id="3"/>
     </w:p>
-    <w:bookmarkStart w:id="5" w:name="_tyjcwt" w:colFirst="0" w:colLast="0" w:displacedByCustomXml="next"/>
-    <w:bookmarkEnd w:id="5" w:displacedByCustomXml="next"/>
+    <w:bookmarkStart w:id="4" w:name="_tyjcwt" w:colFirst="0" w:colLast="0" w:displacedByCustomXml="next"/>
+    <w:bookmarkEnd w:id="4" w:displacedByCustomXml="next"/>
     <w:sdt>
       <w:sdtPr>
         <w:id w:val="842365722"/>
@@ -1714,8 +1697,6 @@
               <w:fldChar w:fldCharType="end"/>
             </w:r>
           </w:hyperlink>
-          <w:bookmarkStart w:id="6" w:name="_GoBack"/>
-          <w:bookmarkEnd w:id="6"/>
         </w:p>
         <w:p>
           <w:pPr>
@@ -2316,12 +2297,12 @@
       <w:r>
         <w:br w:type="page"/>
       </w:r>
-      <w:bookmarkStart w:id="7" w:name="_Toc511416570"/>
+      <w:bookmarkStart w:id="5" w:name="_Toc511416570"/>
       <w:r>
         <w:lastRenderedPageBreak/>
         <w:t>OVERVIEW</w:t>
       </w:r>
-      <w:bookmarkEnd w:id="7"/>
+      <w:bookmarkEnd w:id="5"/>
     </w:p>
     <w:p>
       <w:pPr>
@@ -2343,16 +2324,20 @@
       <w:r>
         <w:t xml:space="preserve"> </w:t>
       </w:r>
-      <w:proofErr w:type="gramStart"/>
       <w:r>
         <w:t>net</w:t>
       </w:r>
       <w:r>
-        <w:t>work</w:t>
+        <w:t>work,</w:t>
       </w:r>
-      <w:proofErr w:type="gramEnd"/>
       <w:r>
-        <w:t xml:space="preserve"> we can train a neural network to recognize/analyze sheet music – Looking at the types of notes used in what way and the pauses between notes. We will be using </w:t>
+        <w:t xml:space="preserve"> we can train a neural network to recognize/analyze </w:t>
+      </w:r>
+      <w:r>
+        <w:t>melodies in sheet music -. midi files</w:t>
+      </w:r>
+      <w:r>
+        <w:t xml:space="preserve">. We will be using </w:t>
       </w:r>
       <w:proofErr w:type="spellStart"/>
       <w:r>
@@ -2360,7 +2345,19 @@
       </w:r>
       <w:proofErr w:type="spellEnd"/>
       <w:r>
-        <w:t xml:space="preserve"> on the Anaconda IDE to develop our system. The </w:t>
+        <w:t xml:space="preserve"> on the Anaconda IDE to develop our system.</w:t>
+      </w:r>
+      <w:r>
+        <w:t xml:space="preserve"> After we have trained the neural net to create its own melodies we can then add</w:t>
+      </w:r>
+      <w:r>
+        <w:t xml:space="preserve"> </w:t>
+      </w:r>
+      <w:r>
+        <w:t>other musical components such as a drum beat and a bass line. T</w:t>
+      </w:r>
+      <w:r>
+        <w:t xml:space="preserve">he </w:t>
       </w:r>
       <w:proofErr w:type="spellStart"/>
       <w:r>
@@ -2368,7 +2365,13 @@
       </w:r>
       <w:proofErr w:type="spellEnd"/>
       <w:r>
-        <w:t xml:space="preserve"> can then generate its own unique music. Will it be capable of producing music indistinguishable from a human composer? </w:t>
+        <w:t xml:space="preserve"> </w:t>
+      </w:r>
+      <w:r>
+        <w:t>should then be able to</w:t>
+      </w:r>
+      <w:r>
+        <w:t xml:space="preserve"> generate its own unique music. Will it be capable of producing music indistinguishable from a human composer? </w:t>
       </w:r>
     </w:p>
     <w:p>
@@ -2380,36 +2383,36 @@
           <w:smallCaps/>
         </w:rPr>
       </w:pPr>
-      <w:bookmarkStart w:id="8" w:name="_1t3h5sf" w:colFirst="0" w:colLast="0"/>
-      <w:bookmarkStart w:id="9" w:name="_3o7alnk" w:colFirst="0" w:colLast="0"/>
-      <w:bookmarkStart w:id="10" w:name="_1hmsyys" w:colFirst="0" w:colLast="0"/>
-      <w:bookmarkStart w:id="11" w:name="_2u6wntf" w:colFirst="0" w:colLast="0"/>
+      <w:bookmarkStart w:id="6" w:name="_1t3h5sf" w:colFirst="0" w:colLast="0"/>
+      <w:bookmarkStart w:id="7" w:name="_3o7alnk" w:colFirst="0" w:colLast="0"/>
+      <w:bookmarkStart w:id="8" w:name="_1hmsyys" w:colFirst="0" w:colLast="0"/>
+      <w:bookmarkStart w:id="9" w:name="_2u6wntf" w:colFirst="0" w:colLast="0"/>
+      <w:bookmarkEnd w:id="6"/>
+      <w:bookmarkEnd w:id="7"/>
       <w:bookmarkEnd w:id="8"/>
       <w:bookmarkEnd w:id="9"/>
-      <w:bookmarkEnd w:id="10"/>
-      <w:bookmarkEnd w:id="11"/>
     </w:p>
     <w:p>
       <w:pPr>
         <w:pStyle w:val="Heading7"/>
       </w:pPr>
-      <w:bookmarkStart w:id="12" w:name="_Toc511416571"/>
+      <w:bookmarkStart w:id="10" w:name="_Toc511416571"/>
       <w:r>
         <w:t>GOALS AND SCOPE</w:t>
       </w:r>
-      <w:bookmarkEnd w:id="12"/>
+      <w:bookmarkEnd w:id="10"/>
     </w:p>
     <w:p>
       <w:pPr>
         <w:pStyle w:val="Heading8"/>
       </w:pPr>
-      <w:bookmarkStart w:id="13" w:name="_23ckvvd"/>
-      <w:bookmarkStart w:id="14" w:name="_Toc511416572"/>
-      <w:bookmarkEnd w:id="13"/>
+      <w:bookmarkStart w:id="11" w:name="_23ckvvd"/>
+      <w:bookmarkStart w:id="12" w:name="_Toc511416572"/>
+      <w:bookmarkEnd w:id="11"/>
       <w:r>
         <w:t>Project Goals</w:t>
       </w:r>
-      <w:bookmarkEnd w:id="14"/>
+      <w:bookmarkEnd w:id="12"/>
     </w:p>
     <w:p>
       <w:pPr>
@@ -2708,7 +2711,79 @@
                 <w:sz w:val="20"/>
                 <w:szCs w:val="20"/>
               </w:rPr>
-              <w:t>Neural network that generates music.</w:t>
+              <w:t>Create a n</w:t>
+            </w:r>
+            <w:r>
+              <w:rPr>
+                <w:sz w:val="20"/>
+                <w:szCs w:val="20"/>
+              </w:rPr>
+              <w:t xml:space="preserve">eural network that </w:t>
+            </w:r>
+            <w:r>
+              <w:rPr>
+                <w:sz w:val="20"/>
+                <w:szCs w:val="20"/>
+              </w:rPr>
+              <w:t xml:space="preserve">can learn from </w:t>
+            </w:r>
+            <w:r>
+              <w:rPr>
+                <w:sz w:val="20"/>
+                <w:szCs w:val="20"/>
+              </w:rPr>
+              <w:t xml:space="preserve">input </w:t>
+            </w:r>
+            <w:proofErr w:type="gramStart"/>
+            <w:r>
+              <w:rPr>
+                <w:sz w:val="20"/>
+                <w:szCs w:val="20"/>
+              </w:rPr>
+              <w:t>- .midi</w:t>
+            </w:r>
+            <w:proofErr w:type="gramEnd"/>
+            <w:r>
+              <w:rPr>
+                <w:sz w:val="20"/>
+                <w:szCs w:val="20"/>
+              </w:rPr>
+              <w:t xml:space="preserve"> files </w:t>
+            </w:r>
+            <w:r>
+              <w:rPr>
+                <w:sz w:val="20"/>
+                <w:szCs w:val="20"/>
+              </w:rPr>
+              <w:t xml:space="preserve">converted into .csv files </w:t>
+            </w:r>
+            <w:r>
+              <w:rPr>
+                <w:sz w:val="20"/>
+                <w:szCs w:val="20"/>
+              </w:rPr>
+              <w:t>and</w:t>
+            </w:r>
+            <w:r>
+              <w:rPr>
+                <w:sz w:val="20"/>
+                <w:szCs w:val="20"/>
+              </w:rPr>
+              <w:t xml:space="preserve"> then</w:t>
+            </w:r>
+            <w:r>
+              <w:rPr>
+                <w:sz w:val="20"/>
+                <w:szCs w:val="20"/>
+              </w:rPr>
+              <w:t xml:space="preserve"> generate its own </w:t>
+            </w:r>
+            <w:r>
+              <w:rPr>
+                <w:sz w:val="20"/>
+                <w:szCs w:val="20"/>
+              </w:rPr>
+              <w:t>music.</w:t>
             </w:r>
           </w:p>
         </w:tc>
@@ -2798,7 +2873,7 @@
                 <w:sz w:val="20"/>
                 <w:szCs w:val="20"/>
               </w:rPr>
-              <w:t>Generate blues music.</w:t>
+              <w:t xml:space="preserve">The neural net should be able to focus on melodies and then learn to create its own and build around that concept. </w:t>
             </w:r>
           </w:p>
         </w:tc>
@@ -2967,7 +3042,44 @@
                 <w:sz w:val="20"/>
                 <w:szCs w:val="20"/>
               </w:rPr>
-              <w:t>Provide an application that can generate high quality music for musicians and composers.</w:t>
+              <w:t xml:space="preserve">Provide </w:t>
+            </w:r>
+            <w:r>
+              <w:rPr>
+                <w:sz w:val="20"/>
+                <w:szCs w:val="20"/>
+              </w:rPr>
+              <w:t>a way of generating</w:t>
+            </w:r>
+            <w:r>
+              <w:rPr>
+                <w:sz w:val="20"/>
+                <w:szCs w:val="20"/>
+              </w:rPr>
+              <w:t xml:space="preserve"> high quality music for musicians</w:t>
+            </w:r>
+            <w:r>
+              <w:rPr>
+                <w:sz w:val="20"/>
+                <w:szCs w:val="20"/>
+              </w:rPr>
+              <w:t xml:space="preserve"> </w:t>
+            </w:r>
+            <w:bookmarkStart w:id="13" w:name="_GoBack"/>
+            <w:bookmarkEnd w:id="13"/>
+            <w:r>
+              <w:rPr>
+                <w:sz w:val="20"/>
+                <w:szCs w:val="20"/>
+              </w:rPr>
+              <w:t>without wasting any resources on composers</w:t>
+            </w:r>
+            <w:r>
+              <w:rPr>
+                <w:sz w:val="20"/>
+                <w:szCs w:val="20"/>
+              </w:rPr>
+              <w:t>.</w:t>
             </w:r>
           </w:p>
         </w:tc>
@@ -3132,7 +3244,13 @@
               </w:rPr>
             </w:pPr>
             <w:r>
-              <w:t>Neural network that we can train to recognize/analyze sheet music</w:t>
+              <w:t>Neural network</w:t>
+            </w:r>
+            <w:r>
+              <w:t xml:space="preserve"> should be able to</w:t>
+            </w:r>
+            <w:r>
+              <w:t xml:space="preserve"> that we can train to recognize/analyze sheet music</w:t>
             </w:r>
           </w:p>
         </w:tc>
@@ -3301,7 +3419,21 @@
                 <w:sz w:val="20"/>
                 <w:szCs w:val="20"/>
               </w:rPr>
-              <w:t>Generate high quality music.</w:t>
+              <w:t>Generate high quality music</w:t>
+            </w:r>
+            <w:r>
+              <w:rPr>
+                <w:sz w:val="20"/>
+                <w:szCs w:val="20"/>
+              </w:rPr>
+              <w:t xml:space="preserve"> focused on maintaining a melody</w:t>
+            </w:r>
+            <w:r>
+              <w:rPr>
+                <w:sz w:val="20"/>
+                <w:szCs w:val="20"/>
+              </w:rPr>
+              <w:t>.</w:t>
             </w:r>
           </w:p>
         </w:tc>
@@ -3500,11 +3632,11 @@
       <w:pPr>
         <w:pStyle w:val="Heading8"/>
       </w:pPr>
-      <w:bookmarkStart w:id="15" w:name="_Toc511416573"/>
+      <w:bookmarkStart w:id="14" w:name="_Toc511416573"/>
       <w:r>
         <w:t>Project Scope</w:t>
       </w:r>
-      <w:bookmarkEnd w:id="15"/>
+      <w:bookmarkEnd w:id="14"/>
     </w:p>
     <w:p>
       <w:pPr>
@@ -3520,13 +3652,13 @@
       <w:pPr>
         <w:pStyle w:val="Heading9"/>
       </w:pPr>
-      <w:bookmarkStart w:id="16" w:name="_ihv636"/>
-      <w:bookmarkStart w:id="17" w:name="_Toc511416574"/>
-      <w:bookmarkEnd w:id="16"/>
+      <w:bookmarkStart w:id="15" w:name="_ihv636"/>
+      <w:bookmarkStart w:id="16" w:name="_Toc511416574"/>
+      <w:bookmarkEnd w:id="15"/>
       <w:r>
         <w:t>Included</w:t>
       </w:r>
-      <w:bookmarkEnd w:id="17"/>
+      <w:bookmarkEnd w:id="16"/>
     </w:p>
     <w:p>
       <w:pPr>
@@ -3621,6 +3753,7 @@
         </w:numPr>
       </w:pPr>
       <w:r>
+        <w:lastRenderedPageBreak/>
         <w:t>System Design</w:t>
       </w:r>
     </w:p>
@@ -3639,13 +3772,13 @@
       <w:pPr>
         <w:pStyle w:val="Heading9"/>
       </w:pPr>
-      <w:bookmarkStart w:id="18" w:name="_32hioqz"/>
-      <w:bookmarkStart w:id="19" w:name="_Toc511416575"/>
-      <w:bookmarkEnd w:id="18"/>
+      <w:bookmarkStart w:id="17" w:name="_32hioqz"/>
+      <w:bookmarkStart w:id="18" w:name="_Toc511416575"/>
+      <w:bookmarkEnd w:id="17"/>
       <w:r>
         <w:t>Excluded</w:t>
       </w:r>
-      <w:bookmarkEnd w:id="19"/>
+      <w:bookmarkEnd w:id="18"/>
     </w:p>
     <w:p>
       <w:pPr>
@@ -3681,11 +3814,11 @@
       <w:pPr>
         <w:pStyle w:val="Heading7"/>
       </w:pPr>
-      <w:bookmarkStart w:id="20" w:name="_Toc511416576"/>
+      <w:bookmarkStart w:id="19" w:name="_Toc511416576"/>
       <w:r>
         <w:t>ORGANIZATION</w:t>
       </w:r>
-      <w:bookmarkEnd w:id="20"/>
+      <w:bookmarkEnd w:id="19"/>
       <w:r>
         <w:t xml:space="preserve"> </w:t>
       </w:r>
@@ -3694,11 +3827,11 @@
       <w:pPr>
         <w:pStyle w:val="Heading8"/>
       </w:pPr>
-      <w:bookmarkStart w:id="21" w:name="_Toc511416577"/>
+      <w:bookmarkStart w:id="20" w:name="_Toc511416577"/>
       <w:r>
         <w:t>Organizational Boundaries and Interfaces</w:t>
       </w:r>
-      <w:bookmarkEnd w:id="21"/>
+      <w:bookmarkEnd w:id="20"/>
     </w:p>
     <w:p>
       <w:pPr>
@@ -3751,7 +3884,25 @@
           <w:sz w:val="20"/>
           <w:szCs w:val="20"/>
         </w:rPr>
-        <w:t>melodies ”sound</w:t>
+        <w:t>melodies</w:t>
+      </w:r>
+      <w:r>
+        <w:rPr>
+          <w:i/>
+          <w:color w:val="auto"/>
+          <w:sz w:val="20"/>
+          <w:szCs w:val="20"/>
+        </w:rPr>
+        <w:t xml:space="preserve"> </w:t>
+      </w:r>
+      <w:r>
+        <w:rPr>
+          <w:i/>
+          <w:color w:val="auto"/>
+          <w:sz w:val="20"/>
+          <w:szCs w:val="20"/>
+        </w:rPr>
+        <w:t>”sound</w:t>
       </w:r>
       <w:proofErr w:type="gramEnd"/>
       <w:r>
@@ -3775,8 +3926,8 @@
           <w:szCs w:val="20"/>
         </w:rPr>
       </w:pPr>
-      <w:bookmarkStart w:id="22" w:name="_41mghml"/>
-      <w:bookmarkEnd w:id="22"/>
+      <w:bookmarkStart w:id="21" w:name="_41mghml"/>
+      <w:bookmarkEnd w:id="21"/>
       <w:r>
         <w:rPr>
           <w:i/>
@@ -3791,11 +3942,11 @@
       <w:pPr>
         <w:pStyle w:val="Heading8"/>
       </w:pPr>
-      <w:bookmarkStart w:id="23" w:name="_Toc511416578"/>
+      <w:bookmarkStart w:id="22" w:name="_Toc511416578"/>
       <w:r>
         <w:t>Project Organization</w:t>
       </w:r>
-      <w:bookmarkEnd w:id="23"/>
+      <w:bookmarkEnd w:id="22"/>
     </w:p>
     <w:p>
       <w:pPr>
@@ -3818,6 +3969,24 @@
         <w:tab/>
         <w:t xml:space="preserve">The staff consists of: Ernes Smit (Technical Project </w:t>
       </w:r>
+      <w:r>
+        <w:rPr>
+          <w:i/>
+          <w:color w:val="auto"/>
+          <w:sz w:val="20"/>
+          <w:szCs w:val="20"/>
+        </w:rPr>
+        <w:t>manager;</w:t>
+      </w:r>
+      <w:r>
+        <w:rPr>
+          <w:i/>
+          <w:color w:val="auto"/>
+          <w:sz w:val="20"/>
+          <w:szCs w:val="20"/>
+        </w:rPr>
+        <w:t xml:space="preserve"> Programmer</w:t>
+      </w:r>
       <w:proofErr w:type="gramStart"/>
       <w:r>
         <w:rPr>
@@ -3826,7 +3995,7 @@
           <w:sz w:val="20"/>
           <w:szCs w:val="20"/>
         </w:rPr>
-        <w:t>manager ;</w:t>
+        <w:t>) ,</w:t>
       </w:r>
       <w:proofErr w:type="gramEnd"/>
       <w:r>
@@ -3836,7 +4005,7 @@
           <w:sz w:val="20"/>
           <w:szCs w:val="20"/>
         </w:rPr>
-        <w:t xml:space="preserve"> Programmer) , Nicolas van der Walt (Project Manager) , Marius Liebenberg (Programmer) , </w:t>
+        <w:t xml:space="preserve"> Nicolas van der Walt (Project Manager) , Marius Liebenberg (Programmer) , </w:t>
       </w:r>
       <w:proofErr w:type="spellStart"/>
       <w:r>
@@ -4054,11 +4223,11 @@
       <w:pPr>
         <w:pStyle w:val="Heading8"/>
       </w:pPr>
-      <w:bookmarkStart w:id="24" w:name="_Toc511416579"/>
+      <w:bookmarkStart w:id="23" w:name="_Toc511416579"/>
       <w:r>
         <w:t>Project Manager</w:t>
       </w:r>
-      <w:bookmarkEnd w:id="24"/>
+      <w:bookmarkEnd w:id="23"/>
     </w:p>
     <w:p>
       <w:pPr>
@@ -4321,13 +4490,6 @@
           <w:szCs w:val="20"/>
         </w:rPr>
       </w:pPr>
-      <w:r>
-        <w:rPr>
-          <w:sz w:val="20"/>
-          <w:szCs w:val="20"/>
-        </w:rPr>
-        <w:t>Roles:</w:t>
-      </w:r>
     </w:p>
     <w:p>
       <w:pPr>
@@ -4343,15 +4505,25 @@
           <w:sz w:val="20"/>
           <w:szCs w:val="20"/>
         </w:rPr>
-        <w:t xml:space="preserve">Project manager: Overall overseeing of the functioning and implementation of all initiatives and ideas as well as the coordination of the project finalization. Continuous communication must be given to all other </w:t>
+        <w:lastRenderedPageBreak/>
+        <w:t>Roles:</w:t>
       </w:r>
+    </w:p>
+    <w:p>
+      <w:pPr>
+        <w:spacing w:before="120" w:after="0" w:line="240" w:lineRule="auto"/>
+        <w:ind w:left="709"/>
+        <w:rPr>
+          <w:sz w:val="20"/>
+          <w:szCs w:val="20"/>
+        </w:rPr>
+      </w:pPr>
       <w:r>
         <w:rPr>
           <w:sz w:val="20"/>
           <w:szCs w:val="20"/>
         </w:rPr>
-        <w:lastRenderedPageBreak/>
-        <w:t xml:space="preserve">staff members regarding updates on the project completion and implementation. </w:t>
+        <w:t xml:space="preserve">Project manager: Overall overseeing of the functioning and implementation of all initiatives and ideas as well as the coordination of the project finalization. Continuous communication must be given to all other staff members regarding updates on the project completion and implementation. </w:t>
       </w:r>
       <w:proofErr w:type="gramStart"/>
       <w:r>
@@ -4374,13 +4546,13 @@
       <w:pPr>
         <w:pStyle w:val="Heading8"/>
       </w:pPr>
-      <w:bookmarkStart w:id="25" w:name="_2grqrue"/>
-      <w:bookmarkStart w:id="26" w:name="_Toc511416580"/>
-      <w:bookmarkEnd w:id="25"/>
+      <w:bookmarkStart w:id="24" w:name="_2grqrue"/>
+      <w:bookmarkStart w:id="25" w:name="_Toc511416580"/>
+      <w:bookmarkEnd w:id="24"/>
       <w:r>
         <w:t>Project-internal Functions</w:t>
       </w:r>
-      <w:bookmarkEnd w:id="26"/>
+      <w:bookmarkEnd w:id="25"/>
     </w:p>
     <w:p>
       <w:pPr>
@@ -5066,17 +5238,15 @@
                 <w:sz w:val="20"/>
                 <w:szCs w:val="20"/>
               </w:rPr>
-              <w:t xml:space="preserve"> </w:t>
-            </w:r>
-            <w:proofErr w:type="spellStart"/>
-            <w:r>
-              <w:rPr>
-                <w:sz w:val="20"/>
-                <w:szCs w:val="20"/>
-              </w:rPr>
-              <w:t>Mosterd</w:t>
-            </w:r>
-            <w:proofErr w:type="spellEnd"/>
+              <w:t xml:space="preserve"> Moster</w:t>
+            </w:r>
+            <w:r>
+              <w:rPr>
+                <w:sz w:val="20"/>
+                <w:szCs w:val="20"/>
+              </w:rPr>
+              <w:t>t</w:t>
+            </w:r>
           </w:p>
         </w:tc>
         <w:tc>
@@ -5337,11 +5507,18 @@
       <w:pPr>
         <w:pStyle w:val="Heading8"/>
       </w:pPr>
-      <w:bookmarkStart w:id="27" w:name="_Toc511416581"/>
+      <w:bookmarkStart w:id="26" w:name="_Toc511416581"/>
+    </w:p>
+    <w:p/>
+    <w:p/>
+    <w:p>
+      <w:pPr>
+        <w:pStyle w:val="Heading8"/>
+      </w:pPr>
       <w:r>
         <w:t>Project Team</w:t>
       </w:r>
-      <w:bookmarkEnd w:id="27"/>
+      <w:bookmarkEnd w:id="26"/>
     </w:p>
     <w:p>
       <w:pPr>
@@ -5762,7 +5939,6 @@
                 <w:sz w:val="20"/>
                 <w:szCs w:val="20"/>
               </w:rPr>
-              <w:lastRenderedPageBreak/>
               <w:t>Mkhize</w:t>
             </w:r>
           </w:p>
@@ -6053,13 +6229,13 @@
       <w:pPr>
         <w:pStyle w:val="Heading8"/>
       </w:pPr>
-      <w:bookmarkStart w:id="28" w:name="_vx1227"/>
-      <w:bookmarkStart w:id="29" w:name="_Toc511416582"/>
-      <w:bookmarkEnd w:id="28"/>
+      <w:bookmarkStart w:id="27" w:name="_vx1227"/>
+      <w:bookmarkStart w:id="28" w:name="_Toc511416582"/>
+      <w:bookmarkEnd w:id="27"/>
       <w:r>
         <w:t>Steering Committee</w:t>
       </w:r>
-      <w:bookmarkEnd w:id="29"/>
+      <w:bookmarkEnd w:id="28"/>
     </w:p>
     <w:p>
       <w:pPr>
@@ -6536,25 +6712,25 @@
       <w:pPr>
         <w:pStyle w:val="Heading7"/>
       </w:pPr>
-      <w:bookmarkStart w:id="30" w:name="_3fwokq0"/>
-      <w:bookmarkStart w:id="31" w:name="_Toc511416583"/>
-      <w:bookmarkEnd w:id="30"/>
+      <w:bookmarkStart w:id="29" w:name="_3fwokq0"/>
+      <w:bookmarkStart w:id="30" w:name="_Toc511416583"/>
+      <w:bookmarkEnd w:id="29"/>
       <w:r>
         <w:t>SCHEDULE AND BUDGET</w:t>
       </w:r>
-      <w:bookmarkEnd w:id="31"/>
+      <w:bookmarkEnd w:id="30"/>
     </w:p>
     <w:p>
       <w:pPr>
         <w:pStyle w:val="Heading8"/>
       </w:pPr>
-      <w:bookmarkStart w:id="32" w:name="_1v1yuxt"/>
-      <w:bookmarkStart w:id="33" w:name="_Toc511416584"/>
-      <w:bookmarkEnd w:id="32"/>
+      <w:bookmarkStart w:id="31" w:name="_1v1yuxt"/>
+      <w:bookmarkStart w:id="32" w:name="_Toc511416584"/>
+      <w:bookmarkEnd w:id="31"/>
       <w:r>
         <w:t>Schedule and Milestones</w:t>
       </w:r>
-      <w:bookmarkEnd w:id="33"/>
+      <w:bookmarkEnd w:id="32"/>
     </w:p>
     <w:p>
       <w:pPr>
@@ -7504,13 +7680,14 @@
           <w:p>
             <w:pPr>
               <w:pStyle w:val="Heading8"/>
-            </w:pPr>
-            <w:bookmarkStart w:id="34" w:name="_Toc511416585"/>
+              <w:outlineLvl w:val="7"/>
+            </w:pPr>
+            <w:bookmarkStart w:id="33" w:name="_Toc511416585"/>
             <w:r>
               <w:lastRenderedPageBreak/>
               <w:t>Budget</w:t>
             </w:r>
-            <w:bookmarkEnd w:id="34"/>
+            <w:bookmarkEnd w:id="33"/>
             <w:r>
               <w:t xml:space="preserve"> </w:t>
             </w:r>
@@ -8052,7 +8229,7 @@
                 <w:szCs w:val="24"/>
                 <w:lang w:val="en-GB"/>
               </w:rPr>
-              <w:t>5</w:t>
+              <w:t>20</w:t>
             </w:r>
           </w:p>
         </w:tc>
@@ -8130,7 +8307,7 @@
                 <w:szCs w:val="24"/>
                 <w:lang w:val="en-GB"/>
               </w:rPr>
-              <w:t>600</w:t>
+              <w:t>2400.00</w:t>
             </w:r>
           </w:p>
         </w:tc>
@@ -8553,7 +8730,7 @@
                 <w:szCs w:val="24"/>
                 <w:lang w:val="en-GB"/>
               </w:rPr>
-              <w:t>480</w:t>
+              <w:t>2400.00</w:t>
             </w:r>
           </w:p>
         </w:tc>
@@ -8652,13 +8829,13 @@
           <w:lang w:val="en-GB"/>
         </w:rPr>
       </w:pPr>
-      <w:bookmarkStart w:id="35" w:name="_Toc447380915"/>
-      <w:bookmarkStart w:id="36" w:name="_Toc493946079"/>
-      <w:bookmarkStart w:id="37" w:name="_Toc523796224"/>
-      <w:bookmarkStart w:id="38" w:name="_Toc524347158"/>
-      <w:bookmarkStart w:id="39" w:name="_Toc441779712"/>
-      <w:bookmarkStart w:id="40" w:name="_Toc506395035"/>
-      <w:bookmarkStart w:id="41" w:name="_Toc511416586"/>
+      <w:bookmarkStart w:id="34" w:name="_Toc447380915"/>
+      <w:bookmarkStart w:id="35" w:name="_Toc493946079"/>
+      <w:bookmarkStart w:id="36" w:name="_Toc523796224"/>
+      <w:bookmarkStart w:id="37" w:name="_Toc524347158"/>
+      <w:bookmarkStart w:id="38" w:name="_Toc441779712"/>
+      <w:bookmarkStart w:id="39" w:name="_Toc506395035"/>
+      <w:bookmarkStart w:id="40" w:name="_Toc511416586"/>
       <w:r>
         <w:rPr>
           <w:rFonts w:eastAsia="Times New Roman"/>
@@ -8666,13 +8843,13 @@
         </w:rPr>
         <w:t>Risk Management</w:t>
       </w:r>
+      <w:bookmarkEnd w:id="34"/>
       <w:bookmarkEnd w:id="35"/>
       <w:bookmarkEnd w:id="36"/>
       <w:bookmarkEnd w:id="37"/>
       <w:bookmarkEnd w:id="38"/>
       <w:bookmarkEnd w:id="39"/>
       <w:bookmarkEnd w:id="40"/>
-      <w:bookmarkEnd w:id="41"/>
     </w:p>
     <w:p>
       <w:pPr>
@@ -8705,13 +8882,13 @@
       <w:pPr>
         <w:pStyle w:val="Heading8"/>
       </w:pPr>
-      <w:bookmarkStart w:id="42" w:name="_Toc506395036"/>
-      <w:bookmarkStart w:id="43" w:name="_Toc511416587"/>
+      <w:bookmarkStart w:id="41" w:name="_Toc506395036"/>
+      <w:bookmarkStart w:id="42" w:name="_Toc511416587"/>
       <w:r>
         <w:t>Risk Identification Table</w:t>
       </w:r>
+      <w:bookmarkEnd w:id="41"/>
       <w:bookmarkEnd w:id="42"/>
-      <w:bookmarkEnd w:id="43"/>
     </w:p>
     <w:tbl>
       <w:tblPr>
@@ -9107,13 +9284,13 @@
       <w:pPr>
         <w:pStyle w:val="Heading7"/>
       </w:pPr>
-      <w:bookmarkStart w:id="44" w:name="_19c6y18" w:colFirst="0" w:colLast="0"/>
-      <w:bookmarkStart w:id="45" w:name="_Toc511416588"/>
-      <w:bookmarkEnd w:id="44"/>
+      <w:bookmarkStart w:id="43" w:name="_19c6y18" w:colFirst="0" w:colLast="0"/>
+      <w:bookmarkStart w:id="44" w:name="_Toc511416588"/>
+      <w:bookmarkEnd w:id="43"/>
       <w:r>
         <w:t>SUB-CONTRACT MANAGEMENT</w:t>
       </w:r>
-      <w:bookmarkEnd w:id="45"/>
+      <w:bookmarkEnd w:id="44"/>
     </w:p>
     <w:p>
       <w:pPr>
@@ -9126,8 +9303,8 @@
           <w:szCs w:val="20"/>
         </w:rPr>
       </w:pPr>
-      <w:bookmarkStart w:id="46" w:name="_3tbugp1" w:colFirst="0" w:colLast="0"/>
-      <w:bookmarkEnd w:id="46"/>
+      <w:bookmarkStart w:id="45" w:name="_3tbugp1" w:colFirst="0" w:colLast="0"/>
+      <w:bookmarkEnd w:id="45"/>
     </w:p>
     <w:tbl>
       <w:tblPr>
@@ -9541,11 +9718,11 @@
       <w:pPr>
         <w:pStyle w:val="Heading7"/>
       </w:pPr>
-      <w:bookmarkStart w:id="47" w:name="_Toc511416589"/>
+      <w:bookmarkStart w:id="46" w:name="_Toc511416589"/>
       <w:r>
         <w:t>COMMUNICATION AND REPORTING</w:t>
       </w:r>
-      <w:bookmarkEnd w:id="47"/>
+      <w:bookmarkEnd w:id="46"/>
       <w:r>
         <w:t xml:space="preserve"> </w:t>
       </w:r>
@@ -10994,23 +11171,23 @@
       <w:pPr>
         <w:pStyle w:val="Heading7"/>
       </w:pPr>
-      <w:bookmarkStart w:id="48" w:name="_Toc511416590"/>
+      <w:bookmarkStart w:id="47" w:name="_Toc511416590"/>
       <w:r>
         <w:t>DELIVERY PLAN</w:t>
       </w:r>
-      <w:bookmarkEnd w:id="48"/>
+      <w:bookmarkEnd w:id="47"/>
     </w:p>
     <w:p>
       <w:pPr>
         <w:pStyle w:val="Heading8"/>
       </w:pPr>
-      <w:bookmarkStart w:id="49" w:name="_28h4qwu"/>
-      <w:bookmarkStart w:id="50" w:name="_Toc511416591"/>
-      <w:bookmarkEnd w:id="49"/>
+      <w:bookmarkStart w:id="48" w:name="_28h4qwu"/>
+      <w:bookmarkStart w:id="49" w:name="_Toc511416591"/>
+      <w:bookmarkEnd w:id="48"/>
       <w:r>
         <w:t>Deliverables and Receivers</w:t>
       </w:r>
-      <w:bookmarkEnd w:id="50"/>
+      <w:bookmarkEnd w:id="49"/>
     </w:p>
     <w:p>
       <w:pPr>
@@ -12836,11 +13013,11 @@
           <w:rStyle w:val="Heading7Char"/>
         </w:rPr>
       </w:pPr>
-      <w:bookmarkStart w:id="51" w:name="_nmf14n" w:colFirst="0" w:colLast="0"/>
-      <w:bookmarkStart w:id="52" w:name="_46r0co2" w:colFirst="0" w:colLast="0"/>
-      <w:bookmarkStart w:id="53" w:name="_Toc511416592"/>
+      <w:bookmarkStart w:id="50" w:name="_nmf14n" w:colFirst="0" w:colLast="0"/>
+      <w:bookmarkStart w:id="51" w:name="_46r0co2" w:colFirst="0" w:colLast="0"/>
+      <w:bookmarkStart w:id="52" w:name="_Toc511416592"/>
+      <w:bookmarkEnd w:id="50"/>
       <w:bookmarkEnd w:id="51"/>
-      <w:bookmarkEnd w:id="52"/>
       <w:r>
         <w:rPr>
           <w:b/>
@@ -12854,7 +13031,7 @@
         </w:rPr>
         <w:t>ASSURANCE</w:t>
       </w:r>
-      <w:bookmarkEnd w:id="53"/>
+      <w:bookmarkEnd w:id="52"/>
     </w:p>
     <w:p>
       <w:pPr>
@@ -12986,8 +13163,8 @@
         </w:rPr>
         <w:t xml:space="preserve"> are used for better prediction accuracy. The application software is first subjected to the test </w:t>
       </w:r>
-      <w:bookmarkStart w:id="54" w:name="_37m2jsg"/>
-      <w:bookmarkEnd w:id="54"/>
+      <w:bookmarkStart w:id="53" w:name="_37m2jsg"/>
+      <w:bookmarkEnd w:id="53"/>
       <w:r>
         <w:rPr>
           <w:sz w:val="20"/>
@@ -13025,12 +13202,12 @@
       <w:pPr>
         <w:pStyle w:val="Heading7"/>
       </w:pPr>
-      <w:bookmarkStart w:id="55" w:name="_Toc511416593"/>
+      <w:bookmarkStart w:id="54" w:name="_Toc511416593"/>
       <w:r>
         <w:lastRenderedPageBreak/>
         <w:t>CONFIGURATION AND CHANGE MANAGEMENT</w:t>
       </w:r>
-      <w:bookmarkEnd w:id="55"/>
+      <w:bookmarkEnd w:id="54"/>
     </w:p>
     <w:p>
       <w:pPr>
@@ -13049,11 +13226,11 @@
       <w:pPr>
         <w:pStyle w:val="Heading8"/>
       </w:pPr>
-      <w:bookmarkStart w:id="56" w:name="_Toc511416594"/>
+      <w:bookmarkStart w:id="55" w:name="_Toc511416594"/>
       <w:r>
         <w:t>Configuration Items:</w:t>
       </w:r>
-      <w:bookmarkEnd w:id="56"/>
+      <w:bookmarkEnd w:id="55"/>
     </w:p>
     <w:p>
       <w:pPr>
@@ -13252,11 +13429,11 @@
       <w:pPr>
         <w:pStyle w:val="Heading8"/>
       </w:pPr>
-      <w:bookmarkStart w:id="57" w:name="_Toc511416595"/>
+      <w:bookmarkStart w:id="56" w:name="_Toc511416595"/>
       <w:r>
         <w:t>Changes</w:t>
       </w:r>
-      <w:bookmarkEnd w:id="57"/>
+      <w:bookmarkEnd w:id="56"/>
       <w:r>
         <w:t xml:space="preserve"> </w:t>
       </w:r>
@@ -13345,11 +13522,11 @@
       <w:pPr>
         <w:pStyle w:val="Heading8"/>
       </w:pPr>
-      <w:bookmarkStart w:id="58" w:name="_Toc511416596"/>
+      <w:bookmarkStart w:id="57" w:name="_Toc511416596"/>
       <w:r>
         <w:t>Configuration management</w:t>
       </w:r>
-      <w:bookmarkEnd w:id="58"/>
+      <w:bookmarkEnd w:id="57"/>
       <w:r>
         <w:t xml:space="preserve"> </w:t>
       </w:r>
@@ -13983,13 +14160,13 @@
       <w:pPr>
         <w:pStyle w:val="Heading7"/>
       </w:pPr>
-      <w:bookmarkStart w:id="59" w:name="_1mrcu09"/>
-      <w:bookmarkStart w:id="60" w:name="_Toc511416597"/>
-      <w:bookmarkEnd w:id="59"/>
+      <w:bookmarkStart w:id="58" w:name="_1mrcu09"/>
+      <w:bookmarkStart w:id="59" w:name="_Toc511416597"/>
+      <w:bookmarkEnd w:id="58"/>
       <w:r>
         <w:t>SECURITY ASPECTS</w:t>
       </w:r>
-      <w:bookmarkEnd w:id="60"/>
+      <w:bookmarkEnd w:id="59"/>
     </w:p>
     <w:p>
       <w:pPr>
@@ -15653,27 +15830,9 @@
   </w:num>
   <w:num w:numId="8">
     <w:abstractNumId w:val="5"/>
-    <w:lvlOverride w:ilvl="0"/>
-    <w:lvlOverride w:ilvl="1"/>
-    <w:lvlOverride w:ilvl="2"/>
-    <w:lvlOverride w:ilvl="3"/>
-    <w:lvlOverride w:ilvl="4"/>
-    <w:lvlOverride w:ilvl="5"/>
-    <w:lvlOverride w:ilvl="6"/>
-    <w:lvlOverride w:ilvl="7"/>
-    <w:lvlOverride w:ilvl="8"/>
   </w:num>
   <w:num w:numId="9">
     <w:abstractNumId w:val="2"/>
-    <w:lvlOverride w:ilvl="0"/>
-    <w:lvlOverride w:ilvl="1"/>
-    <w:lvlOverride w:ilvl="2"/>
-    <w:lvlOverride w:ilvl="3"/>
-    <w:lvlOverride w:ilvl="4"/>
-    <w:lvlOverride w:ilvl="5"/>
-    <w:lvlOverride w:ilvl="6"/>
-    <w:lvlOverride w:ilvl="7"/>
-    <w:lvlOverride w:ilvl="8"/>
   </w:num>
   <w:num w:numId="10">
     <w:abstractNumId w:val="9"/>
@@ -15719,39 +15878,12 @@
   </w:num>
   <w:num w:numId="15">
     <w:abstractNumId w:val="6"/>
-    <w:lvlOverride w:ilvl="0"/>
-    <w:lvlOverride w:ilvl="1"/>
-    <w:lvlOverride w:ilvl="2"/>
-    <w:lvlOverride w:ilvl="3"/>
-    <w:lvlOverride w:ilvl="4"/>
-    <w:lvlOverride w:ilvl="5"/>
-    <w:lvlOverride w:ilvl="6"/>
-    <w:lvlOverride w:ilvl="7"/>
-    <w:lvlOverride w:ilvl="8"/>
   </w:num>
   <w:num w:numId="16">
     <w:abstractNumId w:val="14"/>
-    <w:lvlOverride w:ilvl="0"/>
-    <w:lvlOverride w:ilvl="1"/>
-    <w:lvlOverride w:ilvl="2"/>
-    <w:lvlOverride w:ilvl="3"/>
-    <w:lvlOverride w:ilvl="4"/>
-    <w:lvlOverride w:ilvl="5"/>
-    <w:lvlOverride w:ilvl="6"/>
-    <w:lvlOverride w:ilvl="7"/>
-    <w:lvlOverride w:ilvl="8"/>
   </w:num>
   <w:num w:numId="17">
     <w:abstractNumId w:val="7"/>
-    <w:lvlOverride w:ilvl="0"/>
-    <w:lvlOverride w:ilvl="1"/>
-    <w:lvlOverride w:ilvl="2"/>
-    <w:lvlOverride w:ilvl="3"/>
-    <w:lvlOverride w:ilvl="4"/>
-    <w:lvlOverride w:ilvl="5"/>
-    <w:lvlOverride w:ilvl="6"/>
-    <w:lvlOverride w:ilvl="7"/>
-    <w:lvlOverride w:ilvl="8"/>
   </w:num>
 </w:numbering>
 </file>
@@ -20733,7 +20865,7 @@
 </file>
 
 <file path=customXml/itemProps1.xml><?xml version="1.0" encoding="utf-8"?>
-<ds:datastoreItem xmlns:ds="http://schemas.openxmlformats.org/officeDocument/2006/customXml" ds:itemID="{CFCC1D2E-1167-45B9-9897-D6E350720033}">
+<ds:datastoreItem xmlns:ds="http://schemas.openxmlformats.org/officeDocument/2006/customXml" ds:itemID="{C812ED18-941F-445D-AFEC-9B0CDEDC7686}">
   <ds:schemaRefs>
     <ds:schemaRef ds:uri="http://schemas.openxmlformats.org/officeDocument/2006/bibliography"/>
   </ds:schemaRefs>

--- a/Documentation/Milestone2/Project Plan - Neural Network.docx
+++ b/Documentation/Milestone2/Project Plan - Neural Network.docx
@@ -119,7 +119,7 @@
           <w:sz w:val="56"/>
           <w:szCs w:val="56"/>
         </w:rPr>
-        <w:t>Musical Neural Network</w:t>
+        <w:t>Melody Maker</w:t>
       </w:r>
     </w:p>
     <w:p>
@@ -328,7 +328,7 @@
           <w:r>
             <w:fldChar w:fldCharType="separate"/>
           </w:r>
-          <w:hyperlink w:anchor="_Toc511416570" w:history="1">
+          <w:hyperlink w:anchor="_Toc512782023" w:history="1">
             <w:r>
               <w:rPr>
                 <w:rStyle w:val="Hyperlink"/>
@@ -355,7 +355,7 @@
                 <w:noProof/>
                 <w:webHidden/>
               </w:rPr>
-              <w:instrText xml:space="preserve"> PAGEREF _Toc511416570 \h </w:instrText>
+              <w:instrText xml:space="preserve"> PAGEREF _Toc512782023 \h </w:instrText>
             </w:r>
             <w:r>
               <w:rPr>
@@ -399,7 +399,7 @@
               <w:lang w:val="en-GB"/>
             </w:rPr>
           </w:pPr>
-          <w:hyperlink w:anchor="_Toc511416571" w:history="1">
+          <w:hyperlink w:anchor="_Toc512782024" w:history="1">
             <w:r>
               <w:rPr>
                 <w:rStyle w:val="Hyperlink"/>
@@ -426,7 +426,7 @@
                 <w:noProof/>
                 <w:webHidden/>
               </w:rPr>
-              <w:instrText xml:space="preserve"> PAGEREF _Toc511416571 \h </w:instrText>
+              <w:instrText xml:space="preserve"> PAGEREF _Toc512782024 \h </w:instrText>
             </w:r>
             <w:r>
               <w:rPr>
@@ -464,10 +464,13 @@
               <w:tab w:val="right" w:pos="9350"/>
             </w:tabs>
             <w:rPr>
+              <w:rFonts w:asciiTheme="minorHAnsi" w:eastAsiaTheme="minorEastAsia" w:hAnsiTheme="minorHAnsi" w:cstheme="minorBidi"/>
               <w:noProof/>
+              <w:color w:val="auto"/>
+              <w:lang w:val="en-GB"/>
             </w:rPr>
           </w:pPr>
-          <w:hyperlink w:anchor="_Toc511416572" w:history="1">
+          <w:hyperlink w:anchor="_Toc512782025" w:history="1">
             <w:r>
               <w:rPr>
                 <w:rStyle w:val="Hyperlink"/>
@@ -494,7 +497,7 @@
                 <w:noProof/>
                 <w:webHidden/>
               </w:rPr>
-              <w:instrText xml:space="preserve"> PAGEREF _Toc511416572 \h </w:instrText>
+              <w:instrText xml:space="preserve"> PAGEREF _Toc512782025 \h </w:instrText>
             </w:r>
             <w:r>
               <w:rPr>
@@ -532,10 +535,13 @@
               <w:tab w:val="right" w:pos="9350"/>
             </w:tabs>
             <w:rPr>
+              <w:rFonts w:asciiTheme="minorHAnsi" w:eastAsiaTheme="minorEastAsia" w:hAnsiTheme="minorHAnsi" w:cstheme="minorBidi"/>
               <w:noProof/>
+              <w:color w:val="auto"/>
+              <w:lang w:val="en-GB"/>
             </w:rPr>
           </w:pPr>
-          <w:hyperlink w:anchor="_Toc511416573" w:history="1">
+          <w:hyperlink w:anchor="_Toc512782026" w:history="1">
             <w:r>
               <w:rPr>
                 <w:rStyle w:val="Hyperlink"/>
@@ -562,7 +568,7 @@
                 <w:noProof/>
                 <w:webHidden/>
               </w:rPr>
-              <w:instrText xml:space="preserve"> PAGEREF _Toc511416573 \h </w:instrText>
+              <w:instrText xml:space="preserve"> PAGEREF _Toc512782026 \h </w:instrText>
             </w:r>
             <w:r>
               <w:rPr>
@@ -600,10 +606,13 @@
               <w:tab w:val="right" w:pos="9350"/>
             </w:tabs>
             <w:rPr>
+              <w:rFonts w:asciiTheme="minorHAnsi" w:eastAsiaTheme="minorEastAsia" w:hAnsiTheme="minorHAnsi" w:cstheme="minorBidi"/>
               <w:noProof/>
+              <w:color w:val="auto"/>
+              <w:lang w:val="en-GB"/>
             </w:rPr>
           </w:pPr>
-          <w:hyperlink w:anchor="_Toc511416574" w:history="1">
+          <w:hyperlink w:anchor="_Toc512782027" w:history="1">
             <w:r>
               <w:rPr>
                 <w:rStyle w:val="Hyperlink"/>
@@ -630,7 +639,7 @@
                 <w:noProof/>
                 <w:webHidden/>
               </w:rPr>
-              <w:instrText xml:space="preserve"> PAGEREF _Toc511416574 \h </w:instrText>
+              <w:instrText xml:space="preserve"> PAGEREF _Toc512782027 \h </w:instrText>
             </w:r>
             <w:r>
               <w:rPr>
@@ -668,10 +677,13 @@
               <w:tab w:val="right" w:pos="9350"/>
             </w:tabs>
             <w:rPr>
+              <w:rFonts w:asciiTheme="minorHAnsi" w:eastAsiaTheme="minorEastAsia" w:hAnsiTheme="minorHAnsi" w:cstheme="minorBidi"/>
               <w:noProof/>
+              <w:color w:val="auto"/>
+              <w:lang w:val="en-GB"/>
             </w:rPr>
           </w:pPr>
-          <w:hyperlink w:anchor="_Toc511416575" w:history="1">
+          <w:hyperlink w:anchor="_Toc512782028" w:history="1">
             <w:r>
               <w:rPr>
                 <w:rStyle w:val="Hyperlink"/>
@@ -698,7 +710,7 @@
                 <w:noProof/>
                 <w:webHidden/>
               </w:rPr>
-              <w:instrText xml:space="preserve"> PAGEREF _Toc511416575 \h </w:instrText>
+              <w:instrText xml:space="preserve"> PAGEREF _Toc512782028 \h </w:instrText>
             </w:r>
             <w:r>
               <w:rPr>
@@ -742,7 +754,7 @@
               <w:lang w:val="en-GB"/>
             </w:rPr>
           </w:pPr>
-          <w:hyperlink w:anchor="_Toc511416576" w:history="1">
+          <w:hyperlink w:anchor="_Toc512782029" w:history="1">
             <w:r>
               <w:rPr>
                 <w:rStyle w:val="Hyperlink"/>
@@ -769,7 +781,7 @@
                 <w:noProof/>
                 <w:webHidden/>
               </w:rPr>
-              <w:instrText xml:space="preserve"> PAGEREF _Toc511416576 \h </w:instrText>
+              <w:instrText xml:space="preserve"> PAGEREF _Toc512782029 \h </w:instrText>
             </w:r>
             <w:r>
               <w:rPr>
@@ -807,10 +819,13 @@
               <w:tab w:val="right" w:pos="9350"/>
             </w:tabs>
             <w:rPr>
+              <w:rFonts w:asciiTheme="minorHAnsi" w:eastAsiaTheme="minorEastAsia" w:hAnsiTheme="minorHAnsi" w:cstheme="minorBidi"/>
               <w:noProof/>
+              <w:color w:val="auto"/>
+              <w:lang w:val="en-GB"/>
             </w:rPr>
           </w:pPr>
-          <w:hyperlink w:anchor="_Toc511416577" w:history="1">
+          <w:hyperlink w:anchor="_Toc512782030" w:history="1">
             <w:r>
               <w:rPr>
                 <w:rStyle w:val="Hyperlink"/>
@@ -837,7 +852,7 @@
                 <w:noProof/>
                 <w:webHidden/>
               </w:rPr>
-              <w:instrText xml:space="preserve"> PAGEREF _Toc511416577 \h </w:instrText>
+              <w:instrText xml:space="preserve"> PAGEREF _Toc512782030 \h </w:instrText>
             </w:r>
             <w:r>
               <w:rPr>
@@ -875,10 +890,13 @@
               <w:tab w:val="right" w:pos="9350"/>
             </w:tabs>
             <w:rPr>
+              <w:rFonts w:asciiTheme="minorHAnsi" w:eastAsiaTheme="minorEastAsia" w:hAnsiTheme="minorHAnsi" w:cstheme="minorBidi"/>
               <w:noProof/>
+              <w:color w:val="auto"/>
+              <w:lang w:val="en-GB"/>
             </w:rPr>
           </w:pPr>
-          <w:hyperlink w:anchor="_Toc511416578" w:history="1">
+          <w:hyperlink w:anchor="_Toc512782031" w:history="1">
             <w:r>
               <w:rPr>
                 <w:rStyle w:val="Hyperlink"/>
@@ -905,7 +923,7 @@
                 <w:noProof/>
                 <w:webHidden/>
               </w:rPr>
-              <w:instrText xml:space="preserve"> PAGEREF _Toc511416578 \h </w:instrText>
+              <w:instrText xml:space="preserve"> PAGEREF _Toc512782031 \h </w:instrText>
             </w:r>
             <w:r>
               <w:rPr>
@@ -943,10 +961,13 @@
               <w:tab w:val="right" w:pos="9350"/>
             </w:tabs>
             <w:rPr>
+              <w:rFonts w:asciiTheme="minorHAnsi" w:eastAsiaTheme="minorEastAsia" w:hAnsiTheme="minorHAnsi" w:cstheme="minorBidi"/>
               <w:noProof/>
+              <w:color w:val="auto"/>
+              <w:lang w:val="en-GB"/>
             </w:rPr>
           </w:pPr>
-          <w:hyperlink w:anchor="_Toc511416579" w:history="1">
+          <w:hyperlink w:anchor="_Toc512782032" w:history="1">
             <w:r>
               <w:rPr>
                 <w:rStyle w:val="Hyperlink"/>
@@ -973,7 +994,7 @@
                 <w:noProof/>
                 <w:webHidden/>
               </w:rPr>
-              <w:instrText xml:space="preserve"> PAGEREF _Toc511416579 \h </w:instrText>
+              <w:instrText xml:space="preserve"> PAGEREF _Toc512782032 \h </w:instrText>
             </w:r>
             <w:r>
               <w:rPr>
@@ -1011,10 +1032,13 @@
               <w:tab w:val="right" w:pos="9350"/>
             </w:tabs>
             <w:rPr>
+              <w:rFonts w:asciiTheme="minorHAnsi" w:eastAsiaTheme="minorEastAsia" w:hAnsiTheme="minorHAnsi" w:cstheme="minorBidi"/>
               <w:noProof/>
+              <w:color w:val="auto"/>
+              <w:lang w:val="en-GB"/>
             </w:rPr>
           </w:pPr>
-          <w:hyperlink w:anchor="_Toc511416580" w:history="1">
+          <w:hyperlink w:anchor="_Toc512782033" w:history="1">
             <w:r>
               <w:rPr>
                 <w:rStyle w:val="Hyperlink"/>
@@ -1041,7 +1065,7 @@
                 <w:noProof/>
                 <w:webHidden/>
               </w:rPr>
-              <w:instrText xml:space="preserve"> PAGEREF _Toc511416580 \h </w:instrText>
+              <w:instrText xml:space="preserve"> PAGEREF _Toc512782033 \h </w:instrText>
             </w:r>
             <w:r>
               <w:rPr>
@@ -1079,10 +1103,13 @@
               <w:tab w:val="right" w:pos="9350"/>
             </w:tabs>
             <w:rPr>
+              <w:rFonts w:asciiTheme="minorHAnsi" w:eastAsiaTheme="minorEastAsia" w:hAnsiTheme="minorHAnsi" w:cstheme="minorBidi"/>
               <w:noProof/>
+              <w:color w:val="auto"/>
+              <w:lang w:val="en-GB"/>
             </w:rPr>
           </w:pPr>
-          <w:hyperlink w:anchor="_Toc511416581" w:history="1">
+          <w:hyperlink w:anchor="_Toc512782034" w:history="1">
             <w:r>
               <w:rPr>
                 <w:rStyle w:val="Hyperlink"/>
@@ -1109,7 +1136,7 @@
                 <w:noProof/>
                 <w:webHidden/>
               </w:rPr>
-              <w:instrText xml:space="preserve"> PAGEREF _Toc511416581 \h </w:instrText>
+              <w:instrText xml:space="preserve"> PAGEREF _Toc512782034 \h </w:instrText>
             </w:r>
             <w:r>
               <w:rPr>
@@ -1129,7 +1156,7 @@
                 <w:noProof/>
                 <w:webHidden/>
               </w:rPr>
-              <w:t>5</w:t>
+              <w:t>6</w:t>
             </w:r>
             <w:r>
               <w:rPr>
@@ -1147,10 +1174,13 @@
               <w:tab w:val="right" w:pos="9350"/>
             </w:tabs>
             <w:rPr>
+              <w:rFonts w:asciiTheme="minorHAnsi" w:eastAsiaTheme="minorEastAsia" w:hAnsiTheme="minorHAnsi" w:cstheme="minorBidi"/>
               <w:noProof/>
+              <w:color w:val="auto"/>
+              <w:lang w:val="en-GB"/>
             </w:rPr>
           </w:pPr>
-          <w:hyperlink w:anchor="_Toc511416582" w:history="1">
+          <w:hyperlink w:anchor="_Toc512782035" w:history="1">
             <w:r>
               <w:rPr>
                 <w:rStyle w:val="Hyperlink"/>
@@ -1177,7 +1207,7 @@
                 <w:noProof/>
                 <w:webHidden/>
               </w:rPr>
-              <w:instrText xml:space="preserve"> PAGEREF _Toc511416582 \h </w:instrText>
+              <w:instrText xml:space="preserve"> PAGEREF _Toc512782035 \h </w:instrText>
             </w:r>
             <w:r>
               <w:rPr>
@@ -1221,7 +1251,7 @@
               <w:lang w:val="en-GB"/>
             </w:rPr>
           </w:pPr>
-          <w:hyperlink w:anchor="_Toc511416583" w:history="1">
+          <w:hyperlink w:anchor="_Toc512782036" w:history="1">
             <w:r>
               <w:rPr>
                 <w:rStyle w:val="Hyperlink"/>
@@ -1248,7 +1278,7 @@
                 <w:noProof/>
                 <w:webHidden/>
               </w:rPr>
-              <w:instrText xml:space="preserve"> PAGEREF _Toc511416583 \h </w:instrText>
+              <w:instrText xml:space="preserve"> PAGEREF _Toc512782036 \h </w:instrText>
             </w:r>
             <w:r>
               <w:rPr>
@@ -1286,10 +1316,13 @@
               <w:tab w:val="right" w:pos="9350"/>
             </w:tabs>
             <w:rPr>
+              <w:rFonts w:asciiTheme="minorHAnsi" w:eastAsiaTheme="minorEastAsia" w:hAnsiTheme="minorHAnsi" w:cstheme="minorBidi"/>
               <w:noProof/>
+              <w:color w:val="auto"/>
+              <w:lang w:val="en-GB"/>
             </w:rPr>
           </w:pPr>
-          <w:hyperlink w:anchor="_Toc511416584" w:history="1">
+          <w:hyperlink w:anchor="_Toc512782037" w:history="1">
             <w:r>
               <w:rPr>
                 <w:rStyle w:val="Hyperlink"/>
@@ -1316,7 +1349,7 @@
                 <w:noProof/>
                 <w:webHidden/>
               </w:rPr>
-              <w:instrText xml:space="preserve"> PAGEREF _Toc511416584 \h </w:instrText>
+              <w:instrText xml:space="preserve"> PAGEREF _Toc512782037 \h </w:instrText>
             </w:r>
             <w:r>
               <w:rPr>
@@ -1354,10 +1387,13 @@
               <w:tab w:val="right" w:pos="9350"/>
             </w:tabs>
             <w:rPr>
+              <w:rFonts w:asciiTheme="minorHAnsi" w:eastAsiaTheme="minorEastAsia" w:hAnsiTheme="minorHAnsi" w:cstheme="minorBidi"/>
               <w:noProof/>
+              <w:color w:val="auto"/>
+              <w:lang w:val="en-GB"/>
             </w:rPr>
           </w:pPr>
-          <w:hyperlink w:anchor="_Toc511416585" w:history="1">
+          <w:hyperlink w:anchor="_Toc512782038" w:history="1">
             <w:r>
               <w:rPr>
                 <w:rStyle w:val="Hyperlink"/>
@@ -1384,7 +1420,7 @@
                 <w:noProof/>
                 <w:webHidden/>
               </w:rPr>
-              <w:instrText xml:space="preserve"> PAGEREF _Toc511416585 \h </w:instrText>
+              <w:instrText xml:space="preserve"> PAGEREF _Toc512782038 \h </w:instrText>
             </w:r>
             <w:r>
               <w:rPr>
@@ -1428,7 +1464,7 @@
               <w:lang w:val="en-GB"/>
             </w:rPr>
           </w:pPr>
-          <w:hyperlink w:anchor="_Toc511416586" w:history="1">
+          <w:hyperlink w:anchor="_Toc512782039" w:history="1">
             <w:r>
               <w:rPr>
                 <w:rStyle w:val="Hyperlink"/>
@@ -1457,7 +1493,7 @@
                 <w:noProof/>
                 <w:webHidden/>
               </w:rPr>
-              <w:instrText xml:space="preserve"> PAGEREF _Toc511416586 \h </w:instrText>
+              <w:instrText xml:space="preserve"> PAGEREF _Toc512782039 \h </w:instrText>
             </w:r>
             <w:r>
               <w:rPr>
@@ -1495,10 +1531,13 @@
               <w:tab w:val="right" w:pos="9350"/>
             </w:tabs>
             <w:rPr>
+              <w:rFonts w:asciiTheme="minorHAnsi" w:eastAsiaTheme="minorEastAsia" w:hAnsiTheme="minorHAnsi" w:cstheme="minorBidi"/>
               <w:noProof/>
+              <w:color w:val="auto"/>
+              <w:lang w:val="en-GB"/>
             </w:rPr>
           </w:pPr>
-          <w:hyperlink w:anchor="_Toc511416587" w:history="1">
+          <w:hyperlink w:anchor="_Toc512782040" w:history="1">
             <w:r>
               <w:rPr>
                 <w:rStyle w:val="Hyperlink"/>
@@ -1525,7 +1564,7 @@
                 <w:noProof/>
                 <w:webHidden/>
               </w:rPr>
-              <w:instrText xml:space="preserve"> PAGEREF _Toc511416587 \h </w:instrText>
+              <w:instrText xml:space="preserve"> PAGEREF _Toc512782040 \h </w:instrText>
             </w:r>
             <w:r>
               <w:rPr>
@@ -1569,7 +1608,7 @@
               <w:lang w:val="en-GB"/>
             </w:rPr>
           </w:pPr>
-          <w:hyperlink w:anchor="_Toc511416588" w:history="1">
+          <w:hyperlink w:anchor="_Toc512782041" w:history="1">
             <w:r>
               <w:rPr>
                 <w:rStyle w:val="Hyperlink"/>
@@ -1596,7 +1635,7 @@
                 <w:noProof/>
                 <w:webHidden/>
               </w:rPr>
-              <w:instrText xml:space="preserve"> PAGEREF _Toc511416588 \h </w:instrText>
+              <w:instrText xml:space="preserve"> PAGEREF _Toc512782041 \h </w:instrText>
             </w:r>
             <w:r>
               <w:rPr>
@@ -1640,7 +1679,7 @@
               <w:lang w:val="en-GB"/>
             </w:rPr>
           </w:pPr>
-          <w:hyperlink w:anchor="_Toc511416589" w:history="1">
+          <w:hyperlink w:anchor="_Toc512782042" w:history="1">
             <w:r>
               <w:rPr>
                 <w:rStyle w:val="Hyperlink"/>
@@ -1667,7 +1706,7 @@
                 <w:noProof/>
                 <w:webHidden/>
               </w:rPr>
-              <w:instrText xml:space="preserve"> PAGEREF _Toc511416589 \h </w:instrText>
+              <w:instrText xml:space="preserve"> PAGEREF _Toc512782042 \h </w:instrText>
             </w:r>
             <w:r>
               <w:rPr>
@@ -1711,7 +1750,7 @@
               <w:lang w:val="en-GB"/>
             </w:rPr>
           </w:pPr>
-          <w:hyperlink w:anchor="_Toc511416590" w:history="1">
+          <w:hyperlink w:anchor="_Toc512782043" w:history="1">
             <w:r>
               <w:rPr>
                 <w:rStyle w:val="Hyperlink"/>
@@ -1738,7 +1777,7 @@
                 <w:noProof/>
                 <w:webHidden/>
               </w:rPr>
-              <w:instrText xml:space="preserve"> PAGEREF _Toc511416590 \h </w:instrText>
+              <w:instrText xml:space="preserve"> PAGEREF _Toc512782043 \h </w:instrText>
             </w:r>
             <w:r>
               <w:rPr>
@@ -1776,10 +1815,13 @@
               <w:tab w:val="right" w:pos="9350"/>
             </w:tabs>
             <w:rPr>
+              <w:rFonts w:asciiTheme="minorHAnsi" w:eastAsiaTheme="minorEastAsia" w:hAnsiTheme="minorHAnsi" w:cstheme="minorBidi"/>
               <w:noProof/>
+              <w:color w:val="auto"/>
+              <w:lang w:val="en-GB"/>
             </w:rPr>
           </w:pPr>
-          <w:hyperlink w:anchor="_Toc511416591" w:history="1">
+          <w:hyperlink w:anchor="_Toc512782044" w:history="1">
             <w:r>
               <w:rPr>
                 <w:rStyle w:val="Hyperlink"/>
@@ -1806,7 +1848,7 @@
                 <w:noProof/>
                 <w:webHidden/>
               </w:rPr>
-              <w:instrText xml:space="preserve"> PAGEREF _Toc511416591 \h </w:instrText>
+              <w:instrText xml:space="preserve"> PAGEREF _Toc512782044 \h </w:instrText>
             </w:r>
             <w:r>
               <w:rPr>
@@ -1850,7 +1892,7 @@
               <w:lang w:val="en-GB"/>
             </w:rPr>
           </w:pPr>
-          <w:hyperlink w:anchor="_Toc511416592" w:history="1">
+          <w:hyperlink w:anchor="_Toc512782045" w:history="1">
             <w:r>
               <w:rPr>
                 <w:rStyle w:val="Hyperlink"/>
@@ -1886,7 +1928,7 @@
                 <w:noProof/>
                 <w:webHidden/>
               </w:rPr>
-              <w:instrText xml:space="preserve"> PAGEREF _Toc511416592 \h </w:instrText>
+              <w:instrText xml:space="preserve"> PAGEREF _Toc512782045 \h </w:instrText>
             </w:r>
             <w:r>
               <w:rPr>
@@ -1930,7 +1972,7 @@
               <w:lang w:val="en-GB"/>
             </w:rPr>
           </w:pPr>
-          <w:hyperlink w:anchor="_Toc511416593" w:history="1">
+          <w:hyperlink w:anchor="_Toc512782046" w:history="1">
             <w:r>
               <w:rPr>
                 <w:rStyle w:val="Hyperlink"/>
@@ -1957,7 +1999,7 @@
                 <w:noProof/>
                 <w:webHidden/>
               </w:rPr>
-              <w:instrText xml:space="preserve"> PAGEREF _Toc511416593 \h </w:instrText>
+              <w:instrText xml:space="preserve"> PAGEREF _Toc512782046 \h </w:instrText>
             </w:r>
             <w:r>
               <w:rPr>
@@ -1995,10 +2037,13 @@
               <w:tab w:val="right" w:pos="9350"/>
             </w:tabs>
             <w:rPr>
+              <w:rFonts w:asciiTheme="minorHAnsi" w:eastAsiaTheme="minorEastAsia" w:hAnsiTheme="minorHAnsi" w:cstheme="minorBidi"/>
               <w:noProof/>
+              <w:color w:val="auto"/>
+              <w:lang w:val="en-GB"/>
             </w:rPr>
           </w:pPr>
-          <w:hyperlink w:anchor="_Toc511416594" w:history="1">
+          <w:hyperlink w:anchor="_Toc512782047" w:history="1">
             <w:r>
               <w:rPr>
                 <w:rStyle w:val="Hyperlink"/>
@@ -2025,7 +2070,7 @@
                 <w:noProof/>
                 <w:webHidden/>
               </w:rPr>
-              <w:instrText xml:space="preserve"> PAGEREF _Toc511416594 \h </w:instrText>
+              <w:instrText xml:space="preserve"> PAGEREF _Toc512782047 \h </w:instrText>
             </w:r>
             <w:r>
               <w:rPr>
@@ -2063,10 +2108,13 @@
               <w:tab w:val="right" w:pos="9350"/>
             </w:tabs>
             <w:rPr>
+              <w:rFonts w:asciiTheme="minorHAnsi" w:eastAsiaTheme="minorEastAsia" w:hAnsiTheme="minorHAnsi" w:cstheme="minorBidi"/>
               <w:noProof/>
+              <w:color w:val="auto"/>
+              <w:lang w:val="en-GB"/>
             </w:rPr>
           </w:pPr>
-          <w:hyperlink w:anchor="_Toc511416595" w:history="1">
+          <w:hyperlink w:anchor="_Toc512782048" w:history="1">
             <w:r>
               <w:rPr>
                 <w:rStyle w:val="Hyperlink"/>
@@ -2093,7 +2141,7 @@
                 <w:noProof/>
                 <w:webHidden/>
               </w:rPr>
-              <w:instrText xml:space="preserve"> PAGEREF _Toc511416595 \h </w:instrText>
+              <w:instrText xml:space="preserve"> PAGEREF _Toc512782048 \h </w:instrText>
             </w:r>
             <w:r>
               <w:rPr>
@@ -2131,10 +2179,13 @@
               <w:tab w:val="right" w:pos="9350"/>
             </w:tabs>
             <w:rPr>
+              <w:rFonts w:asciiTheme="minorHAnsi" w:eastAsiaTheme="minorEastAsia" w:hAnsiTheme="minorHAnsi" w:cstheme="minorBidi"/>
               <w:noProof/>
+              <w:color w:val="auto"/>
+              <w:lang w:val="en-GB"/>
             </w:rPr>
           </w:pPr>
-          <w:hyperlink w:anchor="_Toc511416596" w:history="1">
+          <w:hyperlink w:anchor="_Toc512782049" w:history="1">
             <w:r>
               <w:rPr>
                 <w:rStyle w:val="Hyperlink"/>
@@ -2161,7 +2212,7 @@
                 <w:noProof/>
                 <w:webHidden/>
               </w:rPr>
-              <w:instrText xml:space="preserve"> PAGEREF _Toc511416596 \h </w:instrText>
+              <w:instrText xml:space="preserve"> PAGEREF _Toc512782049 \h </w:instrText>
             </w:r>
             <w:r>
               <w:rPr>
@@ -2205,7 +2256,7 @@
               <w:lang w:val="en-GB"/>
             </w:rPr>
           </w:pPr>
-          <w:hyperlink w:anchor="_Toc511416597" w:history="1">
+          <w:hyperlink w:anchor="_Toc512782050" w:history="1">
             <w:r>
               <w:rPr>
                 <w:rStyle w:val="Hyperlink"/>
@@ -2232,7 +2283,7 @@
                 <w:noProof/>
                 <w:webHidden/>
               </w:rPr>
-              <w:instrText xml:space="preserve"> PAGEREF _Toc511416597 \h </w:instrText>
+              <w:instrText xml:space="preserve"> PAGEREF _Toc512782050 \h </w:instrText>
             </w:r>
             <w:r>
               <w:rPr>
@@ -2297,7 +2348,7 @@
       <w:r>
         <w:br w:type="page"/>
       </w:r>
-      <w:bookmarkStart w:id="5" w:name="_Toc511416570"/>
+      <w:bookmarkStart w:id="5" w:name="_Toc512782023"/>
       <w:r>
         <w:lastRenderedPageBreak/>
         <w:t>OVERVIEW</w:t>
@@ -2316,7 +2367,18 @@
     </w:p>
     <w:p>
       <w:r>
-        <w:t xml:space="preserve">Using a </w:t>
+        <w:t xml:space="preserve">We will create </w:t>
+      </w:r>
+      <w:proofErr w:type="spellStart"/>
+      <w:r>
+        <w:t>MelodyMaker</w:t>
+      </w:r>
+      <w:proofErr w:type="spellEnd"/>
+      <w:r>
+        <w:t xml:space="preserve"> by u</w:t>
+      </w:r>
+      <w:r>
+        <w:t xml:space="preserve">sing a </w:t>
       </w:r>
       <w:r>
         <w:t>neural</w:t>
@@ -2335,6 +2397,9 @@
       </w:r>
       <w:r>
         <w:t>melodies in sheet music -. midi files</w:t>
+      </w:r>
+      <w:r>
+        <w:t xml:space="preserve"> and learn from them</w:t>
       </w:r>
       <w:r>
         <w:t xml:space="preserve">. We will be using </w:t>
@@ -2396,7 +2461,7 @@
       <w:pPr>
         <w:pStyle w:val="Heading7"/>
       </w:pPr>
-      <w:bookmarkStart w:id="10" w:name="_Toc511416571"/>
+      <w:bookmarkStart w:id="10" w:name="_Toc512782024"/>
       <w:r>
         <w:t>GOALS AND SCOPE</w:t>
       </w:r>
@@ -2407,7 +2472,7 @@
         <w:pStyle w:val="Heading8"/>
       </w:pPr>
       <w:bookmarkStart w:id="11" w:name="_23ckvvd"/>
-      <w:bookmarkStart w:id="12" w:name="_Toc511416572"/>
+      <w:bookmarkStart w:id="12" w:name="_Toc512782025"/>
       <w:bookmarkEnd w:id="11"/>
       <w:r>
         <w:t>Project Goals</w:t>
@@ -3063,16 +3128,7 @@
                 <w:sz w:val="20"/>
                 <w:szCs w:val="20"/>
               </w:rPr>
-              <w:t xml:space="preserve"> </w:t>
-            </w:r>
-            <w:bookmarkStart w:id="13" w:name="_GoBack"/>
-            <w:bookmarkEnd w:id="13"/>
-            <w:r>
-              <w:rPr>
-                <w:sz w:val="20"/>
-                <w:szCs w:val="20"/>
-              </w:rPr>
-              <w:t>without wasting any resources on composers</w:t>
+              <w:t xml:space="preserve"> without wasting any resources on composers</w:t>
             </w:r>
             <w:r>
               <w:rPr>
@@ -3632,11 +3688,11 @@
       <w:pPr>
         <w:pStyle w:val="Heading8"/>
       </w:pPr>
-      <w:bookmarkStart w:id="14" w:name="_Toc511416573"/>
+      <w:bookmarkStart w:id="13" w:name="_Toc512782026"/>
       <w:r>
         <w:t>Project Scope</w:t>
       </w:r>
-      <w:bookmarkEnd w:id="14"/>
+      <w:bookmarkEnd w:id="13"/>
     </w:p>
     <w:p>
       <w:pPr>
@@ -3652,13 +3708,13 @@
       <w:pPr>
         <w:pStyle w:val="Heading9"/>
       </w:pPr>
-      <w:bookmarkStart w:id="15" w:name="_ihv636"/>
-      <w:bookmarkStart w:id="16" w:name="_Toc511416574"/>
-      <w:bookmarkEnd w:id="15"/>
+      <w:bookmarkStart w:id="14" w:name="_ihv636"/>
+      <w:bookmarkStart w:id="15" w:name="_Toc512782027"/>
+      <w:bookmarkEnd w:id="14"/>
       <w:r>
         <w:t>Included</w:t>
       </w:r>
-      <w:bookmarkEnd w:id="16"/>
+      <w:bookmarkEnd w:id="15"/>
     </w:p>
     <w:p>
       <w:pPr>
@@ -3695,6 +3751,9 @@
       <w:r>
         <w:t>Source code</w:t>
       </w:r>
+      <w:r>
+        <w:t xml:space="preserve"> – Actual neural net</w:t>
+      </w:r>
     </w:p>
     <w:p>
       <w:pPr>
@@ -3709,6 +3768,50 @@
       </w:r>
     </w:p>
     <w:p>
+      <w:proofErr w:type="spellStart"/>
+      <w:r>
+        <w:rPr>
+          <w:b/>
+        </w:rPr>
+        <w:t>Tensorflow</w:t>
+      </w:r>
+      <w:proofErr w:type="spellEnd"/>
+      <w:r>
+        <w:t xml:space="preserve"> – a deep learning library created by google. We will be creating our neural network on this platform.</w:t>
+      </w:r>
+    </w:p>
+    <w:p>
+      <w:r>
+        <w:rPr>
+          <w:b/>
+        </w:rPr>
+        <w:lastRenderedPageBreak/>
+        <w:t>Anaconda IDE</w:t>
+      </w:r>
+      <w:r>
+        <w:t xml:space="preserve"> – A python IDE developed to help connect deep learning libraries. We have installed our </w:t>
+      </w:r>
+      <w:proofErr w:type="spellStart"/>
+      <w:r>
+        <w:t>Tensorflow</w:t>
+      </w:r>
+      <w:proofErr w:type="spellEnd"/>
+      <w:r>
+        <w:t xml:space="preserve"> here.</w:t>
+      </w:r>
+    </w:p>
+    <w:p>
+      <w:r>
+        <w:rPr>
+          <w:b/>
+        </w:rPr>
+        <w:t>Udemy Courses</w:t>
+      </w:r>
+      <w:r>
+        <w:t xml:space="preserve"> – Udemy has a wide variety of courses with info we need to complete this project. We have already purchased around 20 of these courses to help us accomplish our goals.</w:t>
+      </w:r>
+    </w:p>
+    <w:p>
       <w:pPr>
         <w:pStyle w:val="ListParagraph"/>
         <w:numPr>
@@ -3741,19 +3844,6 @@
         </w:numPr>
       </w:pPr>
       <w:r>
-        <w:t>Change Documents</w:t>
-      </w:r>
-    </w:p>
-    <w:p>
-      <w:pPr>
-        <w:pStyle w:val="ListParagraph"/>
-        <w:numPr>
-          <w:ilvl w:val="0"/>
-          <w:numId w:val="8"/>
-        </w:numPr>
-      </w:pPr>
-      <w:r>
-        <w:lastRenderedPageBreak/>
         <w:t>System Design</w:t>
       </w:r>
     </w:p>
@@ -3772,13 +3862,13 @@
       <w:pPr>
         <w:pStyle w:val="Heading9"/>
       </w:pPr>
-      <w:bookmarkStart w:id="17" w:name="_32hioqz"/>
-      <w:bookmarkStart w:id="18" w:name="_Toc511416575"/>
-      <w:bookmarkEnd w:id="17"/>
+      <w:bookmarkStart w:id="16" w:name="_32hioqz"/>
+      <w:bookmarkStart w:id="17" w:name="_Toc512782028"/>
+      <w:bookmarkEnd w:id="16"/>
       <w:r>
         <w:t>Excluded</w:t>
       </w:r>
-      <w:bookmarkEnd w:id="18"/>
+      <w:bookmarkEnd w:id="17"/>
     </w:p>
     <w:p>
       <w:pPr>
@@ -3814,11 +3904,11 @@
       <w:pPr>
         <w:pStyle w:val="Heading7"/>
       </w:pPr>
-      <w:bookmarkStart w:id="19" w:name="_Toc511416576"/>
+      <w:bookmarkStart w:id="18" w:name="_Toc512782029"/>
       <w:r>
         <w:t>ORGANIZATION</w:t>
       </w:r>
-      <w:bookmarkEnd w:id="19"/>
+      <w:bookmarkEnd w:id="18"/>
       <w:r>
         <w:t xml:space="preserve"> </w:t>
       </w:r>
@@ -3827,11 +3917,11 @@
       <w:pPr>
         <w:pStyle w:val="Heading8"/>
       </w:pPr>
-      <w:bookmarkStart w:id="20" w:name="_Toc511416577"/>
+      <w:bookmarkStart w:id="19" w:name="_Toc512782030"/>
       <w:r>
         <w:t>Organizational Boundaries and Interfaces</w:t>
       </w:r>
-      <w:bookmarkEnd w:id="20"/>
+      <w:bookmarkEnd w:id="19"/>
     </w:p>
     <w:p>
       <w:pPr>
@@ -3852,7 +3942,26 @@
           <w:szCs w:val="20"/>
         </w:rPr>
         <w:tab/>
-        <w:t xml:space="preserve">The organizational boundaries will be the input data received from users that used the method previously. The melodies from data that has already been stored will form the interface that will enable the program to create new songs and melodies. </w:t>
+      </w:r>
+      <w:proofErr w:type="spellStart"/>
+      <w:r>
+        <w:rPr>
+          <w:i/>
+          <w:color w:val="auto"/>
+          <w:sz w:val="20"/>
+          <w:szCs w:val="20"/>
+        </w:rPr>
+        <w:t>MelodyMaker’s</w:t>
+      </w:r>
+      <w:proofErr w:type="spellEnd"/>
+      <w:r>
+        <w:rPr>
+          <w:i/>
+          <w:color w:val="auto"/>
+          <w:sz w:val="20"/>
+          <w:szCs w:val="20"/>
+        </w:rPr>
+        <w:t xml:space="preserve"> boundaries will be the input data received from users that used the method previously. The melodies from data that has already been stored will form the interface that will enable the program to create new songs and melodies. </w:t>
       </w:r>
     </w:p>
     <w:p>
@@ -3926,8 +4035,8 @@
           <w:szCs w:val="20"/>
         </w:rPr>
       </w:pPr>
-      <w:bookmarkStart w:id="21" w:name="_41mghml"/>
-      <w:bookmarkEnd w:id="21"/>
+      <w:bookmarkStart w:id="20" w:name="_41mghml"/>
+      <w:bookmarkEnd w:id="20"/>
       <w:r>
         <w:rPr>
           <w:i/>
@@ -3942,11 +4051,11 @@
       <w:pPr>
         <w:pStyle w:val="Heading8"/>
       </w:pPr>
-      <w:bookmarkStart w:id="22" w:name="_Toc511416578"/>
+      <w:bookmarkStart w:id="21" w:name="_Toc512782031"/>
       <w:r>
         <w:t>Project Organization</w:t>
       </w:r>
-      <w:bookmarkEnd w:id="22"/>
+      <w:bookmarkEnd w:id="21"/>
     </w:p>
     <w:p>
       <w:pPr>
@@ -4223,11 +4332,12 @@
       <w:pPr>
         <w:pStyle w:val="Heading8"/>
       </w:pPr>
-      <w:bookmarkStart w:id="23" w:name="_Toc511416579"/>
+      <w:bookmarkStart w:id="22" w:name="_Toc512782032"/>
       <w:r>
+        <w:lastRenderedPageBreak/>
         <w:t>Project Manager</w:t>
       </w:r>
-      <w:bookmarkEnd w:id="23"/>
+      <w:bookmarkEnd w:id="22"/>
     </w:p>
     <w:p>
       <w:pPr>
@@ -4505,7 +4615,6 @@
           <w:sz w:val="20"/>
           <w:szCs w:val="20"/>
         </w:rPr>
-        <w:lastRenderedPageBreak/>
         <w:t>Roles:</w:t>
       </w:r>
     </w:p>
@@ -4525,15 +4634,15 @@
         </w:rPr>
         <w:t xml:space="preserve">Project manager: Overall overseeing of the functioning and implementation of all initiatives and ideas as well as the coordination of the project finalization. Continuous communication must be given to all other staff members regarding updates on the project completion and implementation. </w:t>
       </w:r>
-      <w:proofErr w:type="gramStart"/>
+      <w:bookmarkStart w:id="23" w:name="_GoBack"/>
+      <w:bookmarkEnd w:id="23"/>
       <w:r>
         <w:rPr>
           <w:sz w:val="20"/>
           <w:szCs w:val="20"/>
         </w:rPr>
-        <w:t>Furthermore</w:t>
+        <w:t>Furthermore,</w:t>
       </w:r>
-      <w:proofErr w:type="gramEnd"/>
       <w:r>
         <w:rPr>
           <w:sz w:val="20"/>
@@ -4547,7 +4656,7 @@
         <w:pStyle w:val="Heading8"/>
       </w:pPr>
       <w:bookmarkStart w:id="24" w:name="_2grqrue"/>
-      <w:bookmarkStart w:id="25" w:name="_Toc511416580"/>
+      <w:bookmarkStart w:id="25" w:name="_Toc512782033"/>
       <w:bookmarkEnd w:id="24"/>
       <w:r>
         <w:t>Project-internal Functions</w:t>
@@ -5389,6 +5498,7 @@
                 <w:sz w:val="20"/>
                 <w:szCs w:val="20"/>
               </w:rPr>
+              <w:lastRenderedPageBreak/>
               <w:t>Financial Management</w:t>
             </w:r>
           </w:p>
@@ -5507,7 +5617,6 @@
       <w:pPr>
         <w:pStyle w:val="Heading8"/>
       </w:pPr>
-      <w:bookmarkStart w:id="26" w:name="_Toc511416581"/>
     </w:p>
     <w:p/>
     <w:p/>
@@ -5515,6 +5624,7 @@
       <w:pPr>
         <w:pStyle w:val="Heading8"/>
       </w:pPr>
+      <w:bookmarkStart w:id="26" w:name="_Toc512782034"/>
       <w:r>
         <w:t>Project Team</w:t>
       </w:r>
@@ -6230,7 +6340,7 @@
         <w:pStyle w:val="Heading8"/>
       </w:pPr>
       <w:bookmarkStart w:id="27" w:name="_vx1227"/>
-      <w:bookmarkStart w:id="28" w:name="_Toc511416582"/>
+      <w:bookmarkStart w:id="28" w:name="_Toc512782035"/>
       <w:bookmarkEnd w:id="27"/>
       <w:r>
         <w:t>Steering Committee</w:t>
@@ -6713,7 +6823,7 @@
         <w:pStyle w:val="Heading7"/>
       </w:pPr>
       <w:bookmarkStart w:id="29" w:name="_3fwokq0"/>
-      <w:bookmarkStart w:id="30" w:name="_Toc511416583"/>
+      <w:bookmarkStart w:id="30" w:name="_Toc512782036"/>
       <w:bookmarkEnd w:id="29"/>
       <w:r>
         <w:t>SCHEDULE AND BUDGET</w:t>
@@ -6725,7 +6835,7 @@
         <w:pStyle w:val="Heading8"/>
       </w:pPr>
       <w:bookmarkStart w:id="31" w:name="_1v1yuxt"/>
-      <w:bookmarkStart w:id="32" w:name="_Toc511416584"/>
+      <w:bookmarkStart w:id="32" w:name="_Toc512782037"/>
       <w:bookmarkEnd w:id="31"/>
       <w:r>
         <w:t>Schedule and Milestones</w:t>
@@ -7353,6 +7463,7 @@
           </w:tcPr>
           <w:p>
             <w:r>
+              <w:lastRenderedPageBreak/>
               <w:t>Development milestones Design architecture, frontend, backend</w:t>
             </w:r>
           </w:p>
@@ -7682,9 +7793,8 @@
               <w:pStyle w:val="Heading8"/>
               <w:outlineLvl w:val="7"/>
             </w:pPr>
-            <w:bookmarkStart w:id="33" w:name="_Toc511416585"/>
-            <w:r>
-              <w:lastRenderedPageBreak/>
+            <w:bookmarkStart w:id="33" w:name="_Toc512782038"/>
+            <w:r>
               <w:t>Budget</w:t>
             </w:r>
             <w:bookmarkEnd w:id="33"/>
@@ -8835,7 +8945,7 @@
       <w:bookmarkStart w:id="37" w:name="_Toc524347158"/>
       <w:bookmarkStart w:id="38" w:name="_Toc441779712"/>
       <w:bookmarkStart w:id="39" w:name="_Toc506395035"/>
-      <w:bookmarkStart w:id="40" w:name="_Toc511416586"/>
+      <w:bookmarkStart w:id="40" w:name="_Toc512782039"/>
       <w:r>
         <w:rPr>
           <w:rFonts w:eastAsia="Times New Roman"/>
@@ -8883,7 +8993,7 @@
         <w:pStyle w:val="Heading8"/>
       </w:pPr>
       <w:bookmarkStart w:id="41" w:name="_Toc506395036"/>
-      <w:bookmarkStart w:id="42" w:name="_Toc511416587"/>
+      <w:bookmarkStart w:id="42" w:name="_Toc512782040"/>
       <w:r>
         <w:t>Risk Identification Table</w:t>
       </w:r>
@@ -9285,9 +9395,10 @@
         <w:pStyle w:val="Heading7"/>
       </w:pPr>
       <w:bookmarkStart w:id="43" w:name="_19c6y18" w:colFirst="0" w:colLast="0"/>
-      <w:bookmarkStart w:id="44" w:name="_Toc511416588"/>
+      <w:bookmarkStart w:id="44" w:name="_Toc512782041"/>
       <w:bookmarkEnd w:id="43"/>
       <w:r>
+        <w:lastRenderedPageBreak/>
         <w:t>SUB-CONTRACT MANAGEMENT</w:t>
       </w:r>
       <w:bookmarkEnd w:id="44"/>
@@ -9718,7 +9829,7 @@
       <w:pPr>
         <w:pStyle w:val="Heading7"/>
       </w:pPr>
-      <w:bookmarkStart w:id="46" w:name="_Toc511416589"/>
+      <w:bookmarkStart w:id="46" w:name="_Toc512782042"/>
       <w:r>
         <w:t>COMMUNICATION AND REPORTING</w:t>
       </w:r>
@@ -11171,7 +11282,7 @@
       <w:pPr>
         <w:pStyle w:val="Heading7"/>
       </w:pPr>
-      <w:bookmarkStart w:id="47" w:name="_Toc511416590"/>
+      <w:bookmarkStart w:id="47" w:name="_Toc512782043"/>
       <w:r>
         <w:t>DELIVERY PLAN</w:t>
       </w:r>
@@ -11182,7 +11293,7 @@
         <w:pStyle w:val="Heading8"/>
       </w:pPr>
       <w:bookmarkStart w:id="48" w:name="_28h4qwu"/>
-      <w:bookmarkStart w:id="49" w:name="_Toc511416591"/>
+      <w:bookmarkStart w:id="49" w:name="_Toc512782044"/>
       <w:bookmarkEnd w:id="48"/>
       <w:r>
         <w:t>Deliverables and Receivers</w:t>
@@ -11535,7 +11646,14 @@
               <w:rPr>
                 <w:color w:val="000000"/>
               </w:rPr>
-              <w:t>document  submission</w:t>
+              <w:t xml:space="preserve">document  </w:t>
+            </w:r>
+            <w:r>
+              <w:rPr>
+                <w:color w:val="000000"/>
+              </w:rPr>
+              <w:lastRenderedPageBreak/>
+              <w:t>submission</w:t>
             </w:r>
             <w:proofErr w:type="gramEnd"/>
           </w:p>
@@ -11563,6 +11681,7 @@
               <w:rPr>
                 <w:color w:val="000000"/>
               </w:rPr>
+              <w:lastRenderedPageBreak/>
               <w:t>2018-03-21</w:t>
             </w:r>
           </w:p>
@@ -11909,7 +12028,6 @@
               <w:rPr>
                 <w:color w:val="000000"/>
               </w:rPr>
-              <w:lastRenderedPageBreak/>
               <w:t>D5</w:t>
             </w:r>
           </w:p>
@@ -13015,7 +13133,7 @@
       </w:pPr>
       <w:bookmarkStart w:id="50" w:name="_nmf14n" w:colFirst="0" w:colLast="0"/>
       <w:bookmarkStart w:id="51" w:name="_46r0co2" w:colFirst="0" w:colLast="0"/>
-      <w:bookmarkStart w:id="52" w:name="_Toc511416592"/>
+      <w:bookmarkStart w:id="52" w:name="_Toc512782045"/>
       <w:bookmarkEnd w:id="50"/>
       <w:bookmarkEnd w:id="51"/>
       <w:r>
@@ -13161,7 +13279,15 @@
           <w:sz w:val="20"/>
           <w:szCs w:val="20"/>
         </w:rPr>
-        <w:t xml:space="preserve"> are used for better prediction accuracy. The application software is first subjected to the test </w:t>
+        <w:t xml:space="preserve"> are used for better prediction accuracy. The application </w:t>
+      </w:r>
+      <w:r>
+        <w:rPr>
+          <w:sz w:val="20"/>
+          <w:szCs w:val="20"/>
+        </w:rPr>
+        <w:lastRenderedPageBreak/>
+        <w:t xml:space="preserve">software is first subjected to the test </w:t>
       </w:r>
       <w:bookmarkStart w:id="53" w:name="_37m2jsg"/>
       <w:bookmarkEnd w:id="53"/>
@@ -13202,9 +13328,8 @@
       <w:pPr>
         <w:pStyle w:val="Heading7"/>
       </w:pPr>
-      <w:bookmarkStart w:id="54" w:name="_Toc511416593"/>
+      <w:bookmarkStart w:id="54" w:name="_Toc512782046"/>
       <w:r>
-        <w:lastRenderedPageBreak/>
         <w:t>CONFIGURATION AND CHANGE MANAGEMENT</w:t>
       </w:r>
       <w:bookmarkEnd w:id="54"/>
@@ -13226,7 +13351,7 @@
       <w:pPr>
         <w:pStyle w:val="Heading8"/>
       </w:pPr>
-      <w:bookmarkStart w:id="55" w:name="_Toc511416594"/>
+      <w:bookmarkStart w:id="55" w:name="_Toc512782047"/>
       <w:r>
         <w:t>Configuration Items:</w:t>
       </w:r>
@@ -13429,7 +13554,7 @@
       <w:pPr>
         <w:pStyle w:val="Heading8"/>
       </w:pPr>
-      <w:bookmarkStart w:id="56" w:name="_Toc511416595"/>
+      <w:bookmarkStart w:id="56" w:name="_Toc512782048"/>
       <w:r>
         <w:t>Changes</w:t>
       </w:r>
@@ -13472,6 +13597,7 @@
           <w:sz w:val="20"/>
           <w:szCs w:val="20"/>
         </w:rPr>
+        <w:lastRenderedPageBreak/>
         <w:t>This is one of the factors that influence us to make changes in the system because if the client is not very happy with the system then some changes will have to be made. That is why it is important for us to consult the client during each and every phase so that they check if they still satisfied or not.</w:t>
       </w:r>
     </w:p>
@@ -13509,7 +13635,6 @@
           <w:sz w:val="20"/>
           <w:szCs w:val="20"/>
         </w:rPr>
-        <w:lastRenderedPageBreak/>
         <w:t>This is a very important factor since the project will have to be completed in time, regardless of whether the time has been cut short or extended.</w:t>
       </w:r>
     </w:p>
@@ -13522,7 +13647,7 @@
       <w:pPr>
         <w:pStyle w:val="Heading8"/>
       </w:pPr>
-      <w:bookmarkStart w:id="57" w:name="_Toc511416596"/>
+      <w:bookmarkStart w:id="57" w:name="_Toc512782049"/>
       <w:r>
         <w:t>Configuration management</w:t>
       </w:r>
@@ -14161,7 +14286,7 @@
         <w:pStyle w:val="Heading7"/>
       </w:pPr>
       <w:bookmarkStart w:id="58" w:name="_1mrcu09"/>
-      <w:bookmarkStart w:id="59" w:name="_Toc511416597"/>
+      <w:bookmarkStart w:id="59" w:name="_Toc512782050"/>
       <w:bookmarkEnd w:id="58"/>
       <w:r>
         <w:t>SECURITY ASPECTS</w:t>
@@ -14185,6 +14310,7 @@
         <w:rPr>
           <w:sz w:val="20"/>
         </w:rPr>
+        <w:lastRenderedPageBreak/>
         <w:t xml:space="preserve">Neural </w:t>
       </w:r>
       <w:proofErr w:type="gramStart"/>
@@ -14236,7 +14362,6 @@
         <w:rPr>
           <w:sz w:val="20"/>
         </w:rPr>
-        <w:lastRenderedPageBreak/>
         <w:t>The availability of the information of the system will be given according to the roles the people play in the actual development of the system.</w:t>
       </w:r>
     </w:p>
@@ -17723,7 +17848,7 @@
         <a:p>
           <a:r>
             <a:rPr lang="en-ZA"/>
-            <a:t>Drikus Mosterd</a:t>
+            <a:t>Drikus Mostert</a:t>
           </a:r>
         </a:p>
       </dgm:t>
@@ -18881,7 +19006,7 @@
           </a:pPr>
           <a:r>
             <a:rPr lang="en-ZA" sz="1000" kern="1200"/>
-            <a:t>Drikus Mosterd</a:t>
+            <a:t>Drikus Mostert</a:t>
           </a:r>
         </a:p>
       </dsp:txBody>
@@ -20865,7 +20990,7 @@
 </file>
 
 <file path=customXml/itemProps1.xml><?xml version="1.0" encoding="utf-8"?>
-<ds:datastoreItem xmlns:ds="http://schemas.openxmlformats.org/officeDocument/2006/customXml" ds:itemID="{C812ED18-941F-445D-AFEC-9B0CDEDC7686}">
+<ds:datastoreItem xmlns:ds="http://schemas.openxmlformats.org/officeDocument/2006/customXml" ds:itemID="{CDB46417-72B2-42DA-ABF0-B112D4301880}">
   <ds:schemaRefs>
     <ds:schemaRef ds:uri="http://schemas.openxmlformats.org/officeDocument/2006/bibliography"/>
   </ds:schemaRefs>

--- a/Documentation/Milestone2/Project Plan - Neural Network.docx
+++ b/Documentation/Milestone2/Project Plan - Neural Network.docx
@@ -222,29 +222,34 @@
     </w:p>
     <w:p>
       <w:pPr>
-        <w:spacing w:before="240" w:after="60" w:line="240" w:lineRule="auto"/>
-        <w:rPr>
-          <w:b/>
-          <w:sz w:val="24"/>
-          <w:szCs w:val="24"/>
-        </w:rPr>
-      </w:pPr>
+        <w:spacing w:before="80" w:after="80" w:line="280" w:lineRule="auto"/>
+        <w:ind w:left="926" w:hanging="360"/>
+      </w:pPr>
+      <w:proofErr w:type="spellStart"/>
       <w:r>
         <w:rPr>
           <w:b/>
           <w:sz w:val="24"/>
           <w:szCs w:val="24"/>
         </w:rPr>
-        <w:t xml:space="preserve">Appendices: </w:t>
+        <w:t>Github</w:t>
       </w:r>
-    </w:p>
-    <w:p>
-      <w:pPr>
-        <w:spacing w:before="80" w:after="80" w:line="280" w:lineRule="auto"/>
-        <w:ind w:left="926" w:hanging="360"/>
-      </w:pPr>
+      <w:proofErr w:type="spellEnd"/>
       <w:r>
-        <w:t>&lt;Appendix 1&gt;</w:t>
+        <w:rPr>
+          <w:b/>
+          <w:sz w:val="24"/>
+          <w:szCs w:val="24"/>
+        </w:rPr>
+        <w:t xml:space="preserve"> Repository: </w:t>
+      </w:r>
+      <w:r>
+        <w:rPr>
+          <w:b/>
+          <w:sz w:val="24"/>
+          <w:szCs w:val="24"/>
+        </w:rPr>
+        <w:t>https://github.com/Nic-vwalt/MelodyMaker</w:t>
       </w:r>
     </w:p>
     <w:p>
@@ -305,6 +310,7 @@
           <w:docPartUnique/>
         </w:docPartObj>
       </w:sdtPr>
+      <w:sdtEndPr/>
       <w:sdtContent>
         <w:p>
           <w:pPr>
@@ -2439,6 +2445,25 @@
         <w:t xml:space="preserve"> generate its own unique music. Will it be capable of producing music indistinguishable from a human composer? </w:t>
       </w:r>
     </w:p>
+    <w:p/>
+    <w:p>
+      <w:r>
+        <w:t xml:space="preserve">Please feel free to check our progress on our </w:t>
+      </w:r>
+      <w:proofErr w:type="spellStart"/>
+      <w:r>
+        <w:t>Github</w:t>
+      </w:r>
+      <w:proofErr w:type="spellEnd"/>
+      <w:r>
+        <w:t xml:space="preserve"> Repository: </w:t>
+      </w:r>
+      <w:r>
+        <w:t>https://github.com/Nic-vwalt/MelodyMaker</w:t>
+      </w:r>
+      <w:bookmarkStart w:id="6" w:name="_GoBack"/>
+      <w:bookmarkEnd w:id="6"/>
+    </w:p>
     <w:p>
       <w:pPr>
         <w:keepNext/>
@@ -2448,36 +2473,36 @@
           <w:smallCaps/>
         </w:rPr>
       </w:pPr>
-      <w:bookmarkStart w:id="6" w:name="_1t3h5sf" w:colFirst="0" w:colLast="0"/>
-      <w:bookmarkStart w:id="7" w:name="_3o7alnk" w:colFirst="0" w:colLast="0"/>
-      <w:bookmarkStart w:id="8" w:name="_1hmsyys" w:colFirst="0" w:colLast="0"/>
-      <w:bookmarkStart w:id="9" w:name="_2u6wntf" w:colFirst="0" w:colLast="0"/>
-      <w:bookmarkEnd w:id="6"/>
+      <w:bookmarkStart w:id="7" w:name="_1t3h5sf" w:colFirst="0" w:colLast="0"/>
+      <w:bookmarkStart w:id="8" w:name="_3o7alnk" w:colFirst="0" w:colLast="0"/>
+      <w:bookmarkStart w:id="9" w:name="_1hmsyys" w:colFirst="0" w:colLast="0"/>
+      <w:bookmarkStart w:id="10" w:name="_2u6wntf" w:colFirst="0" w:colLast="0"/>
       <w:bookmarkEnd w:id="7"/>
       <w:bookmarkEnd w:id="8"/>
       <w:bookmarkEnd w:id="9"/>
+      <w:bookmarkEnd w:id="10"/>
     </w:p>
     <w:p>
       <w:pPr>
         <w:pStyle w:val="Heading7"/>
       </w:pPr>
-      <w:bookmarkStart w:id="10" w:name="_Toc512782024"/>
+      <w:bookmarkStart w:id="11" w:name="_Toc512782024"/>
       <w:r>
         <w:t>GOALS AND SCOPE</w:t>
       </w:r>
-      <w:bookmarkEnd w:id="10"/>
+      <w:bookmarkEnd w:id="11"/>
     </w:p>
     <w:p>
       <w:pPr>
         <w:pStyle w:val="Heading8"/>
       </w:pPr>
-      <w:bookmarkStart w:id="11" w:name="_23ckvvd"/>
-      <w:bookmarkStart w:id="12" w:name="_Toc512782025"/>
-      <w:bookmarkEnd w:id="11"/>
+      <w:bookmarkStart w:id="12" w:name="_23ckvvd"/>
+      <w:bookmarkStart w:id="13" w:name="_Toc512782025"/>
+      <w:bookmarkEnd w:id="12"/>
       <w:r>
         <w:t>Project Goals</w:t>
       </w:r>
-      <w:bookmarkEnd w:id="12"/>
+      <w:bookmarkEnd w:id="13"/>
     </w:p>
     <w:p>
       <w:pPr>
@@ -3688,11 +3713,11 @@
       <w:pPr>
         <w:pStyle w:val="Heading8"/>
       </w:pPr>
-      <w:bookmarkStart w:id="13" w:name="_Toc512782026"/>
+      <w:bookmarkStart w:id="14" w:name="_Toc512782026"/>
       <w:r>
         <w:t>Project Scope</w:t>
       </w:r>
-      <w:bookmarkEnd w:id="13"/>
+      <w:bookmarkEnd w:id="14"/>
     </w:p>
     <w:p>
       <w:pPr>
@@ -3708,13 +3733,13 @@
       <w:pPr>
         <w:pStyle w:val="Heading9"/>
       </w:pPr>
-      <w:bookmarkStart w:id="14" w:name="_ihv636"/>
-      <w:bookmarkStart w:id="15" w:name="_Toc512782027"/>
-      <w:bookmarkEnd w:id="14"/>
+      <w:bookmarkStart w:id="15" w:name="_ihv636"/>
+      <w:bookmarkStart w:id="16" w:name="_Toc512782027"/>
+      <w:bookmarkEnd w:id="15"/>
       <w:r>
         <w:t>Included</w:t>
       </w:r>
-      <w:bookmarkEnd w:id="15"/>
+      <w:bookmarkEnd w:id="16"/>
     </w:p>
     <w:p>
       <w:pPr>
@@ -3764,6 +3789,7 @@
         </w:numPr>
       </w:pPr>
       <w:r>
+        <w:lastRenderedPageBreak/>
         <w:t>Requirements</w:t>
       </w:r>
     </w:p>
@@ -3785,7 +3811,6 @@
         <w:rPr>
           <w:b/>
         </w:rPr>
-        <w:lastRenderedPageBreak/>
         <w:t>Anaconda IDE</w:t>
       </w:r>
       <w:r>
@@ -3862,13 +3887,13 @@
       <w:pPr>
         <w:pStyle w:val="Heading9"/>
       </w:pPr>
-      <w:bookmarkStart w:id="16" w:name="_32hioqz"/>
-      <w:bookmarkStart w:id="17" w:name="_Toc512782028"/>
-      <w:bookmarkEnd w:id="16"/>
+      <w:bookmarkStart w:id="17" w:name="_32hioqz"/>
+      <w:bookmarkStart w:id="18" w:name="_Toc512782028"/>
+      <w:bookmarkEnd w:id="17"/>
       <w:r>
         <w:t>Excluded</w:t>
       </w:r>
-      <w:bookmarkEnd w:id="17"/>
+      <w:bookmarkEnd w:id="18"/>
     </w:p>
     <w:p>
       <w:pPr>
@@ -3904,11 +3929,11 @@
       <w:pPr>
         <w:pStyle w:val="Heading7"/>
       </w:pPr>
-      <w:bookmarkStart w:id="18" w:name="_Toc512782029"/>
+      <w:bookmarkStart w:id="19" w:name="_Toc512782029"/>
       <w:r>
         <w:t>ORGANIZATION</w:t>
       </w:r>
-      <w:bookmarkEnd w:id="18"/>
+      <w:bookmarkEnd w:id="19"/>
       <w:r>
         <w:t xml:space="preserve"> </w:t>
       </w:r>
@@ -3917,11 +3942,11 @@
       <w:pPr>
         <w:pStyle w:val="Heading8"/>
       </w:pPr>
-      <w:bookmarkStart w:id="19" w:name="_Toc512782030"/>
+      <w:bookmarkStart w:id="20" w:name="_Toc512782030"/>
       <w:r>
         <w:t>Organizational Boundaries and Interfaces</w:t>
       </w:r>
-      <w:bookmarkEnd w:id="19"/>
+      <w:bookmarkEnd w:id="20"/>
     </w:p>
     <w:p>
       <w:pPr>
@@ -4035,8 +4060,8 @@
           <w:szCs w:val="20"/>
         </w:rPr>
       </w:pPr>
-      <w:bookmarkStart w:id="20" w:name="_41mghml"/>
-      <w:bookmarkEnd w:id="20"/>
+      <w:bookmarkStart w:id="21" w:name="_41mghml"/>
+      <w:bookmarkEnd w:id="21"/>
       <w:r>
         <w:rPr>
           <w:i/>
@@ -4051,11 +4076,11 @@
       <w:pPr>
         <w:pStyle w:val="Heading8"/>
       </w:pPr>
-      <w:bookmarkStart w:id="21" w:name="_Toc512782031"/>
+      <w:bookmarkStart w:id="22" w:name="_Toc512782031"/>
       <w:r>
         <w:t>Project Organization</w:t>
       </w:r>
-      <w:bookmarkEnd w:id="21"/>
+      <w:bookmarkEnd w:id="22"/>
     </w:p>
     <w:p>
       <w:pPr>
@@ -4290,6 +4315,7 @@
           <w:sz w:val="20"/>
           <w:szCs w:val="20"/>
         </w:rPr>
+        <w:lastRenderedPageBreak/>
         <w:tab/>
         <w:t>Communication within the hierarchy will follow the depicted line of communication (Upwards). The structure of the organogram will also make provision for horizontal lines of communication. These horizontal lines of communication will hold no authoritative bearing but will serve as instructional guidelines and in – service training from more experienced employees.</w:t>
       </w:r>
@@ -4332,12 +4358,11 @@
       <w:pPr>
         <w:pStyle w:val="Heading8"/>
       </w:pPr>
-      <w:bookmarkStart w:id="22" w:name="_Toc512782032"/>
+      <w:bookmarkStart w:id="23" w:name="_Toc512782032"/>
       <w:r>
-        <w:lastRenderedPageBreak/>
         <w:t>Project Manager</w:t>
       </w:r>
-      <w:bookmarkEnd w:id="22"/>
+      <w:bookmarkEnd w:id="23"/>
     </w:p>
     <w:p>
       <w:pPr>
@@ -4634,8 +4659,6 @@
         </w:rPr>
         <w:t xml:space="preserve">Project manager: Overall overseeing of the functioning and implementation of all initiatives and ideas as well as the coordination of the project finalization. Continuous communication must be given to all other staff members regarding updates on the project completion and implementation. </w:t>
       </w:r>
-      <w:bookmarkStart w:id="23" w:name="_GoBack"/>
-      <w:bookmarkEnd w:id="23"/>
       <w:r>
         <w:rPr>
           <w:sz w:val="20"/>
@@ -5382,7 +5405,15 @@
                 <w:sz w:val="20"/>
                 <w:szCs w:val="20"/>
               </w:rPr>
-              <w:t>Internal as well as external communication should go through an individual authoritative person in order to ensure that no miscommunication takes place.</w:t>
+              <w:t xml:space="preserve">Internal as well as external communication should go through an individual </w:t>
+            </w:r>
+            <w:r>
+              <w:rPr>
+                <w:sz w:val="20"/>
+                <w:szCs w:val="20"/>
+              </w:rPr>
+              <w:lastRenderedPageBreak/>
+              <w:t>authoritative person in order to ensure that no miscommunication takes place.</w:t>
             </w:r>
           </w:p>
         </w:tc>
@@ -5412,6 +5443,7 @@
                 <w:sz w:val="20"/>
                 <w:szCs w:val="20"/>
               </w:rPr>
+              <w:lastRenderedPageBreak/>
               <w:t>Administration</w:t>
             </w:r>
           </w:p>
@@ -5498,7 +5530,6 @@
                 <w:sz w:val="20"/>
                 <w:szCs w:val="20"/>
               </w:rPr>
-              <w:lastRenderedPageBreak/>
               <w:t>Financial Management</w:t>
             </w:r>
           </w:p>
@@ -7226,7 +7257,11 @@
           </w:tcPr>
           <w:p>
             <w:r>
-              <w:t>Deadline for sponsor to submit written questions and/or non-mandatory notice of intent.</w:t>
+              <w:t xml:space="preserve">Deadline for sponsor to submit written questions and/or non-mandatory notice of </w:t>
+            </w:r>
+            <w:r>
+              <w:lastRenderedPageBreak/>
+              <w:t>intent.</w:t>
             </w:r>
           </w:p>
         </w:tc>
@@ -7243,6 +7278,7 @@
           </w:tcPr>
           <w:p>
             <w:r>
+              <w:lastRenderedPageBreak/>
               <w:t>2018-04-16</w:t>
             </w:r>
           </w:p>
@@ -7463,7 +7499,6 @@
           </w:tcPr>
           <w:p>
             <w:r>
-              <w:lastRenderedPageBreak/>
               <w:t>Development milestones Design architecture, frontend, backend</w:t>
             </w:r>
           </w:p>
@@ -9324,6 +9359,7 @@
                 <w:sz w:val="20"/>
                 <w:szCs w:val="20"/>
               </w:rPr>
+              <w:lastRenderedPageBreak/>
               <w:t xml:space="preserve">Natural Disaster  </w:t>
             </w:r>
           </w:p>
@@ -9398,7 +9434,6 @@
       <w:bookmarkStart w:id="44" w:name="_Toc512782041"/>
       <w:bookmarkEnd w:id="43"/>
       <w:r>
-        <w:lastRenderedPageBreak/>
         <w:t>SUB-CONTRACT MANAGEMENT</w:t>
       </w:r>
       <w:bookmarkEnd w:id="44"/>
@@ -11361,6 +11396,7 @@
                 <w:b/>
                 <w:color w:val="000000"/>
               </w:rPr>
+              <w:lastRenderedPageBreak/>
               <w:t>Identity</w:t>
             </w:r>
           </w:p>
@@ -11646,14 +11682,7 @@
               <w:rPr>
                 <w:color w:val="000000"/>
               </w:rPr>
-              <w:t xml:space="preserve">document  </w:t>
-            </w:r>
-            <w:r>
-              <w:rPr>
-                <w:color w:val="000000"/>
-              </w:rPr>
-              <w:lastRenderedPageBreak/>
-              <w:t>submission</w:t>
+              <w:t>document  submission</w:t>
             </w:r>
             <w:proofErr w:type="gramEnd"/>
           </w:p>
@@ -11681,7 +11710,6 @@
               <w:rPr>
                 <w:color w:val="000000"/>
               </w:rPr>
-              <w:lastRenderedPageBreak/>
               <w:t>2018-03-21</w:t>
             </w:r>
           </w:p>
@@ -13232,7 +13260,15 @@
           <w:sz w:val="20"/>
           <w:shd w:val="clear" w:color="auto" w:fill="FFFFFF"/>
         </w:rPr>
-        <w:t>GitHub can integrate with common platforms such as Amazon and Google Cloud, services such as Code Climate to track your feedback, and can highlight syntax in over 200 different programming languages, thus, making quality of integration a key advantage.</w:t>
+        <w:t xml:space="preserve">GitHub can integrate with common platforms such as Amazon and </w:t>
+      </w:r>
+      <w:r>
+        <w:rPr>
+          <w:sz w:val="20"/>
+          <w:shd w:val="clear" w:color="auto" w:fill="FFFFFF"/>
+        </w:rPr>
+        <w:lastRenderedPageBreak/>
+        <w:t>Google Cloud, services such as Code Climate to track your feedback, and can highlight syntax in over 200 different programming languages, thus, making quality of integration a key advantage.</w:t>
       </w:r>
       <w:r>
         <w:rPr>
@@ -13279,15 +13315,7 @@
           <w:sz w:val="20"/>
           <w:szCs w:val="20"/>
         </w:rPr>
-        <w:t xml:space="preserve"> are used for better prediction accuracy. The application </w:t>
-      </w:r>
-      <w:r>
-        <w:rPr>
-          <w:sz w:val="20"/>
-          <w:szCs w:val="20"/>
-        </w:rPr>
-        <w:lastRenderedPageBreak/>
-        <w:t xml:space="preserve">software is first subjected to the test </w:t>
+        <w:t xml:space="preserve"> are used for better prediction accuracy. The application software is first subjected to the test </w:t>
       </w:r>
       <w:bookmarkStart w:id="53" w:name="_37m2jsg"/>
       <w:bookmarkEnd w:id="53"/>
@@ -13597,7 +13625,6 @@
           <w:sz w:val="20"/>
           <w:szCs w:val="20"/>
         </w:rPr>
-        <w:lastRenderedPageBreak/>
         <w:t>This is one of the factors that influence us to make changes in the system because if the client is not very happy with the system then some changes will have to be made. That is why it is important for us to consult the client during each and every phase so that they check if they still satisfied or not.</w:t>
       </w:r>
     </w:p>
@@ -14310,7 +14337,6 @@
         <w:rPr>
           <w:sz w:val="20"/>
         </w:rPr>
-        <w:lastRenderedPageBreak/>
         <w:t xml:space="preserve">Neural </w:t>
       </w:r>
       <w:proofErr w:type="gramStart"/>
@@ -20990,7 +21016,7 @@
 </file>
 
 <file path=customXml/itemProps1.xml><?xml version="1.0" encoding="utf-8"?>
-<ds:datastoreItem xmlns:ds="http://schemas.openxmlformats.org/officeDocument/2006/customXml" ds:itemID="{CDB46417-72B2-42DA-ABF0-B112D4301880}">
+<ds:datastoreItem xmlns:ds="http://schemas.openxmlformats.org/officeDocument/2006/customXml" ds:itemID="{71B1BF94-E78F-474B-8574-2B922E61C608}">
   <ds:schemaRefs>
     <ds:schemaRef ds:uri="http://schemas.openxmlformats.org/officeDocument/2006/bibliography"/>
   </ds:schemaRefs>
